--- a/TechnicalTask.docx
+++ b/TechnicalTask.docx
@@ -1020,6 +1020,21 @@
               <w:t>255, 0, 0</w:t>
             </w:r>
           </w:p>
+          <w:p>
+            <w:pPr>
+              <w:rPr>
+                <w:rFonts w:ascii="Times New Roman" w:hAnsi="Times New Roman" w:cs="Times New Roman"/>
+                <w:lang w:val="en-US"/>
+              </w:rPr>
+            </w:pPr>
+            <w:r>
+              <w:rPr>
+                <w:rFonts w:ascii="Times New Roman" w:hAnsi="Times New Roman" w:cs="Times New Roman"/>
+                <w:lang w:val="en-US"/>
+              </w:rPr>
+              <w:t>a</w:t>
+            </w:r>
+          </w:p>
         </w:tc>
         <w:tc>
           <w:tcPr>
@@ -1063,6 +1078,7 @@
             <w:pPr>
               <w:rPr>
                 <w:rFonts w:ascii="Times New Roman" w:hAnsi="Times New Roman" w:cs="Times New Roman"/>
+                <w:lang w:val="en-US"/>
               </w:rPr>
             </w:pPr>
             <w:r>
@@ -1071,6 +1087,20 @@
                 <w:lang w:val="en-US"/>
               </w:rPr>
               <w:t>255, 0, 0</w:t>
+            </w:r>
+          </w:p>
+          <w:p>
+            <w:pPr>
+              <w:rPr>
+                <w:rFonts w:ascii="Times New Roman" w:hAnsi="Times New Roman" w:cs="Times New Roman"/>
+              </w:rPr>
+            </w:pPr>
+            <w:r>
+              <w:rPr>
+                <w:rFonts w:ascii="Times New Roman" w:hAnsi="Times New Roman" w:cs="Times New Roman"/>
+                <w:lang w:val="en-US"/>
+              </w:rPr>
+              <w:t>a</w:t>
             </w:r>
           </w:p>
         </w:tc>
@@ -1116,6 +1146,7 @@
             <w:pPr>
               <w:rPr>
                 <w:rFonts w:ascii="Times New Roman" w:hAnsi="Times New Roman" w:cs="Times New Roman"/>
+                <w:lang w:val="en-US"/>
               </w:rPr>
             </w:pPr>
             <w:r>
@@ -1124,6 +1155,20 @@
                 <w:lang w:val="en-US"/>
               </w:rPr>
               <w:t>255, 0, 0</w:t>
+            </w:r>
+          </w:p>
+          <w:p>
+            <w:pPr>
+              <w:rPr>
+                <w:rFonts w:ascii="Times New Roman" w:hAnsi="Times New Roman" w:cs="Times New Roman"/>
+              </w:rPr>
+            </w:pPr>
+            <w:r>
+              <w:rPr>
+                <w:rFonts w:ascii="Times New Roman" w:hAnsi="Times New Roman" w:cs="Times New Roman"/>
+                <w:lang w:val="en-US"/>
+              </w:rPr>
+              <w:t>a</w:t>
             </w:r>
           </w:p>
         </w:tc>
@@ -1186,6 +1231,21 @@
               <w:t>255, 255,0</w:t>
             </w:r>
           </w:p>
+          <w:p>
+            <w:pPr>
+              <w:rPr>
+                <w:rFonts w:ascii="Times New Roman" w:hAnsi="Times New Roman" w:cs="Times New Roman"/>
+                <w:lang w:val="en-US"/>
+              </w:rPr>
+            </w:pPr>
+            <w:r>
+              <w:rPr>
+                <w:rFonts w:ascii="Times New Roman" w:hAnsi="Times New Roman" w:cs="Times New Roman"/>
+                <w:lang w:val="en-US"/>
+              </w:rPr>
+              <w:t>d</w:t>
+            </w:r>
+          </w:p>
         </w:tc>
         <w:tc>
           <w:tcPr>
@@ -1229,6 +1289,7 @@
             <w:pPr>
               <w:rPr>
                 <w:rFonts w:ascii="Times New Roman" w:hAnsi="Times New Roman" w:cs="Times New Roman"/>
+                <w:lang w:val="en-US"/>
               </w:rPr>
             </w:pPr>
             <w:r>
@@ -1237,6 +1298,20 @@
                 <w:lang w:val="en-US"/>
               </w:rPr>
               <w:t>255, 255,0</w:t>
+            </w:r>
+          </w:p>
+          <w:p>
+            <w:pPr>
+              <w:rPr>
+                <w:rFonts w:ascii="Times New Roman" w:hAnsi="Times New Roman" w:cs="Times New Roman"/>
+              </w:rPr>
+            </w:pPr>
+            <w:r>
+              <w:rPr>
+                <w:rFonts w:ascii="Times New Roman" w:hAnsi="Times New Roman" w:cs="Times New Roman"/>
+                <w:lang w:val="en-US"/>
+              </w:rPr>
+              <w:t>d</w:t>
             </w:r>
           </w:p>
         </w:tc>
@@ -1282,6 +1357,7 @@
             <w:pPr>
               <w:rPr>
                 <w:rFonts w:ascii="Times New Roman" w:hAnsi="Times New Roman" w:cs="Times New Roman"/>
+                <w:lang w:val="en-US"/>
               </w:rPr>
             </w:pPr>
             <w:r>
@@ -1290,6 +1366,20 @@
                 <w:lang w:val="en-US"/>
               </w:rPr>
               <w:t>255, 255,0</w:t>
+            </w:r>
+          </w:p>
+          <w:p>
+            <w:pPr>
+              <w:rPr>
+                <w:rFonts w:ascii="Times New Roman" w:hAnsi="Times New Roman" w:cs="Times New Roman"/>
+              </w:rPr>
+            </w:pPr>
+            <w:r>
+              <w:rPr>
+                <w:rFonts w:ascii="Times New Roman" w:hAnsi="Times New Roman" w:cs="Times New Roman"/>
+                <w:lang w:val="en-US"/>
+              </w:rPr>
+              <w:t>d</w:t>
             </w:r>
           </w:p>
         </w:tc>
@@ -1479,6 +1569,7 @@
             <w:pPr>
               <w:rPr>
                 <w:rFonts w:ascii="Times New Roman" w:hAnsi="Times New Roman" w:cs="Times New Roman"/>
+                <w:lang w:val="en-US"/>
               </w:rPr>
             </w:pPr>
             <w:r>
@@ -1487,6 +1578,20 @@
                 <w:lang w:val="en-US"/>
               </w:rPr>
               <w:t>255, 0, 0</w:t>
+            </w:r>
+          </w:p>
+          <w:p>
+            <w:pPr>
+              <w:rPr>
+                <w:rFonts w:ascii="Times New Roman" w:hAnsi="Times New Roman" w:cs="Times New Roman"/>
+              </w:rPr>
+            </w:pPr>
+            <w:r>
+              <w:rPr>
+                <w:rFonts w:ascii="Times New Roman" w:hAnsi="Times New Roman" w:cs="Times New Roman"/>
+                <w:lang w:val="en-US"/>
+              </w:rPr>
+              <w:t>a</w:t>
             </w:r>
           </w:p>
         </w:tc>
@@ -1526,6 +1631,7 @@
             <w:pPr>
               <w:rPr>
                 <w:rFonts w:ascii="Times New Roman" w:hAnsi="Times New Roman" w:cs="Times New Roman"/>
+                <w:lang w:val="en-US"/>
               </w:rPr>
             </w:pPr>
             <w:r>
@@ -1534,6 +1640,20 @@
                 <w:lang w:val="en-US"/>
               </w:rPr>
               <w:t>255, 255,0</w:t>
+            </w:r>
+          </w:p>
+          <w:p>
+            <w:pPr>
+              <w:rPr>
+                <w:rFonts w:ascii="Times New Roman" w:hAnsi="Times New Roman" w:cs="Times New Roman"/>
+              </w:rPr>
+            </w:pPr>
+            <w:r>
+              <w:rPr>
+                <w:rFonts w:ascii="Times New Roman" w:hAnsi="Times New Roman" w:cs="Times New Roman"/>
+                <w:lang w:val="en-US"/>
+              </w:rPr>
+              <w:t>d</w:t>
             </w:r>
           </w:p>
         </w:tc>
@@ -1584,6 +1704,21 @@
               <w:t>255,204,51</w:t>
             </w:r>
           </w:p>
+          <w:p>
+            <w:pPr>
+              <w:rPr>
+                <w:rFonts w:ascii="Times New Roman" w:hAnsi="Times New Roman" w:cs="Times New Roman"/>
+                <w:lang w:val="en-US"/>
+              </w:rPr>
+            </w:pPr>
+            <w:r>
+              <w:rPr>
+                <w:rFonts w:ascii="Times New Roman" w:hAnsi="Times New Roman" w:cs="Times New Roman"/>
+                <w:lang w:val="en-US"/>
+              </w:rPr>
+              <w:t>ad</w:t>
+            </w:r>
+          </w:p>
         </w:tc>
         <w:tc>
           <w:tcPr>
@@ -1633,6 +1768,7 @@
             <w:pPr>
               <w:rPr>
                 <w:rFonts w:ascii="Times New Roman" w:hAnsi="Times New Roman" w:cs="Times New Roman"/>
+                <w:lang w:val="en-US"/>
               </w:rPr>
             </w:pPr>
             <w:r>
@@ -1641,6 +1777,20 @@
                 <w:lang w:val="en-US"/>
               </w:rPr>
               <w:t>255, 255,0</w:t>
+            </w:r>
+          </w:p>
+          <w:p>
+            <w:pPr>
+              <w:rPr>
+                <w:rFonts w:ascii="Times New Roman" w:hAnsi="Times New Roman" w:cs="Times New Roman"/>
+              </w:rPr>
+            </w:pPr>
+            <w:r>
+              <w:rPr>
+                <w:rFonts w:ascii="Times New Roman" w:hAnsi="Times New Roman" w:cs="Times New Roman"/>
+                <w:lang w:val="en-US"/>
+              </w:rPr>
+              <w:t>d</w:t>
             </w:r>
           </w:p>
         </w:tc>
@@ -1689,6 +1839,21 @@
               <w:t>0, 204, 0</w:t>
             </w:r>
           </w:p>
+          <w:p>
+            <w:pPr>
+              <w:rPr>
+                <w:rFonts w:ascii="Times New Roman" w:hAnsi="Times New Roman" w:cs="Times New Roman"/>
+                <w:lang w:val="en-US"/>
+              </w:rPr>
+            </w:pPr>
+            <w:r>
+              <w:rPr>
+                <w:rFonts w:ascii="Times New Roman" w:hAnsi="Times New Roman" w:cs="Times New Roman"/>
+                <w:lang w:val="en-US"/>
+              </w:rPr>
+              <w:t>p</w:t>
+            </w:r>
+          </w:p>
         </w:tc>
         <w:tc>
           <w:tcPr>
@@ -1737,6 +1902,23 @@
               <w:t>204, 204, 51</w:t>
             </w:r>
           </w:p>
+          <w:p>
+            <w:pPr>
+              <w:rPr>
+                <w:rFonts w:ascii="Times New Roman" w:hAnsi="Times New Roman" w:cs="Times New Roman"/>
+                <w:lang w:val="en-US"/>
+              </w:rPr>
+            </w:pPr>
+            <w:proofErr w:type="spellStart"/>
+            <w:r>
+              <w:rPr>
+                <w:rFonts w:ascii="Times New Roman" w:hAnsi="Times New Roman" w:cs="Times New Roman"/>
+                <w:lang w:val="en-US"/>
+              </w:rPr>
+              <w:t>dp</w:t>
+            </w:r>
+            <w:proofErr w:type="spellEnd"/>
+          </w:p>
         </w:tc>
       </w:tr>
       <w:tr>
@@ -1910,14 +2092,30 @@
             <w:pPr>
               <w:rPr>
                 <w:rFonts w:ascii="Times New Roman" w:hAnsi="Times New Roman" w:cs="Times New Roman"/>
-              </w:rPr>
-            </w:pPr>
-            <w:r>
-              <w:rPr>
-                <w:rFonts w:ascii="Times New Roman" w:hAnsi="Times New Roman" w:cs="Times New Roman"/>
-                <w:lang w:val="en-US"/>
-              </w:rPr>
+                <w:lang w:val="en-US"/>
+              </w:rPr>
+            </w:pPr>
+            <w:r>
+              <w:rPr>
+                <w:rFonts w:ascii="Times New Roman" w:hAnsi="Times New Roman" w:cs="Times New Roman"/>
+                <w:lang w:val="en-US"/>
+              </w:rPr>
+              <w:lastRenderedPageBreak/>
               <w:t>255, 0, 0</w:t>
+            </w:r>
+          </w:p>
+          <w:p>
+            <w:pPr>
+              <w:rPr>
+                <w:rFonts w:ascii="Times New Roman" w:hAnsi="Times New Roman" w:cs="Times New Roman"/>
+              </w:rPr>
+            </w:pPr>
+            <w:r>
+              <w:rPr>
+                <w:rFonts w:ascii="Times New Roman" w:hAnsi="Times New Roman" w:cs="Times New Roman"/>
+                <w:lang w:val="en-US"/>
+              </w:rPr>
+              <w:t>a</w:t>
             </w:r>
           </w:p>
         </w:tc>
@@ -1955,14 +2153,30 @@
             <w:pPr>
               <w:rPr>
                 <w:rFonts w:ascii="Times New Roman" w:hAnsi="Times New Roman" w:cs="Times New Roman"/>
-              </w:rPr>
-            </w:pPr>
-            <w:r>
-              <w:rPr>
-                <w:rFonts w:ascii="Times New Roman" w:hAnsi="Times New Roman" w:cs="Times New Roman"/>
-                <w:lang w:val="en-US"/>
-              </w:rPr>
+                <w:lang w:val="en-US"/>
+              </w:rPr>
+            </w:pPr>
+            <w:r>
+              <w:rPr>
+                <w:rFonts w:ascii="Times New Roman" w:hAnsi="Times New Roman" w:cs="Times New Roman"/>
+                <w:lang w:val="en-US"/>
+              </w:rPr>
+              <w:lastRenderedPageBreak/>
               <w:t>0, 204, 0</w:t>
+            </w:r>
+          </w:p>
+          <w:p>
+            <w:pPr>
+              <w:rPr>
+                <w:rFonts w:ascii="Times New Roman" w:hAnsi="Times New Roman" w:cs="Times New Roman"/>
+              </w:rPr>
+            </w:pPr>
+            <w:r>
+              <w:rPr>
+                <w:rFonts w:ascii="Times New Roman" w:hAnsi="Times New Roman" w:cs="Times New Roman"/>
+                <w:lang w:val="en-US"/>
+              </w:rPr>
+              <w:t>p</w:t>
             </w:r>
           </w:p>
         </w:tc>
@@ -2010,8 +2224,26 @@
                 <w:rFonts w:ascii="Times New Roman" w:hAnsi="Times New Roman" w:cs="Times New Roman"/>
                 <w:lang w:val="en-US"/>
               </w:rPr>
+              <w:lastRenderedPageBreak/>
               <w:t>51,204,204</w:t>
             </w:r>
+          </w:p>
+          <w:p>
+            <w:pPr>
+              <w:rPr>
+                <w:rFonts w:ascii="Times New Roman" w:hAnsi="Times New Roman" w:cs="Times New Roman"/>
+                <w:lang w:val="en-US"/>
+              </w:rPr>
+            </w:pPr>
+            <w:r>
+              <w:rPr>
+                <w:rFonts w:ascii="Times New Roman" w:hAnsi="Times New Roman" w:cs="Times New Roman"/>
+                <w:lang w:val="en-US"/>
+              </w:rPr>
+              <w:t>ap</w:t>
+            </w:r>
+            <w:bookmarkStart w:id="0" w:name="_GoBack"/>
+            <w:bookmarkEnd w:id="0"/>
           </w:p>
         </w:tc>
         <w:tc>
@@ -2067,6 +2299,7 @@
                 <w:rFonts w:ascii="Times New Roman" w:hAnsi="Times New Roman" w:cs="Times New Roman"/>
                 <w:lang w:val="en-US"/>
               </w:rPr>
+              <w:lastRenderedPageBreak/>
               <w:t>0, 204, 0</w:t>
             </w:r>
           </w:p>
@@ -2112,6 +2345,7 @@
                 <w:rFonts w:ascii="Times New Roman" w:hAnsi="Times New Roman" w:cs="Times New Roman"/>
                 <w:lang w:val="en-US"/>
               </w:rPr>
+              <w:lastRenderedPageBreak/>
               <w:t>0, 204, 0</w:t>
             </w:r>
           </w:p>
@@ -2157,6 +2391,7 @@
                 <w:rFonts w:ascii="Times New Roman" w:hAnsi="Times New Roman" w:cs="Times New Roman"/>
                 <w:lang w:val="en-US"/>
               </w:rPr>
+              <w:lastRenderedPageBreak/>
               <w:t>0, 204, 0</w:t>
             </w:r>
           </w:p>
@@ -2326,7 +2561,6 @@
                 <w:rFonts w:ascii="Times New Roman" w:hAnsi="Times New Roman" w:cs="Times New Roman"/>
                 <w:lang w:val="en-US"/>
               </w:rPr>
-              <w:lastRenderedPageBreak/>
               <w:t>FFCC33</w:t>
             </w:r>
           </w:p>
@@ -5287,8 +5521,6 @@
         </w:rPr>
         <w:t xml:space="preserve"> Расстановка кораблей осуществляется случайным образом.</w:t>
       </w:r>
-      <w:bookmarkStart w:id="0" w:name="_GoBack"/>
-      <w:bookmarkEnd w:id="0"/>
       <w:r>
         <w:rPr>
           <w:rFonts w:ascii="Times New Roman" w:hAnsi="Times New Roman" w:cs="Times New Roman"/>

--- a/TechnicalTask.docx
+++ b/TechnicalTask.docx
@@ -2242,160 +2242,1772 @@
               </w:rPr>
               <w:t>ap</w:t>
             </w:r>
+          </w:p>
+        </w:tc>
+        <w:tc>
+          <w:tcPr>
+            <w:tcW w:w="328" w:type="dxa"/>
+          </w:tcPr>
+          <w:p>
+            <w:pPr>
+              <w:rPr>
+                <w:rFonts w:ascii="Times New Roman" w:hAnsi="Times New Roman" w:cs="Times New Roman"/>
+              </w:rPr>
+            </w:pPr>
+          </w:p>
+        </w:tc>
+        <w:tc>
+          <w:tcPr>
+            <w:tcW w:w="236" w:type="dxa"/>
+          </w:tcPr>
+          <w:p>
+            <w:pPr>
+              <w:rPr>
+                <w:rFonts w:ascii="Times New Roman" w:hAnsi="Times New Roman" w:cs="Times New Roman"/>
+              </w:rPr>
+            </w:pPr>
+          </w:p>
+        </w:tc>
+        <w:tc>
+          <w:tcPr>
+            <w:tcW w:w="1384" w:type="dxa"/>
+            <w:shd w:val="clear" w:color="auto" w:fill="00CC00"/>
+          </w:tcPr>
+          <w:p>
+            <w:pPr>
+              <w:rPr>
+                <w:rFonts w:ascii="Times New Roman" w:hAnsi="Times New Roman" w:cs="Times New Roman"/>
+              </w:rPr>
+            </w:pPr>
+            <w:r>
+              <w:rPr>
+                <w:rFonts w:ascii="Times New Roman" w:hAnsi="Times New Roman" w:cs="Times New Roman"/>
+              </w:rPr>
+              <w:t>00CC00</w:t>
+            </w:r>
+          </w:p>
+          <w:p>
+            <w:pPr>
+              <w:rPr>
+                <w:rFonts w:ascii="Times New Roman" w:hAnsi="Times New Roman" w:cs="Times New Roman"/>
+              </w:rPr>
+            </w:pPr>
+            <w:r>
+              <w:rPr>
+                <w:rFonts w:ascii="Times New Roman" w:hAnsi="Times New Roman" w:cs="Times New Roman"/>
+                <w:lang w:val="en-US"/>
+              </w:rPr>
+              <w:lastRenderedPageBreak/>
+              <w:t>0, 204, 0</w:t>
+            </w:r>
+          </w:p>
+        </w:tc>
+        <w:tc>
+          <w:tcPr>
+            <w:tcW w:w="284" w:type="dxa"/>
+          </w:tcPr>
+          <w:p>
+            <w:pPr>
+              <w:rPr>
+                <w:rFonts w:ascii="Times New Roman" w:hAnsi="Times New Roman" w:cs="Times New Roman"/>
+              </w:rPr>
+            </w:pPr>
+          </w:p>
+        </w:tc>
+        <w:tc>
+          <w:tcPr>
+            <w:tcW w:w="1275" w:type="dxa"/>
+            <w:shd w:val="clear" w:color="auto" w:fill="00CC00"/>
+          </w:tcPr>
+          <w:p>
+            <w:pPr>
+              <w:rPr>
+                <w:rFonts w:ascii="Times New Roman" w:hAnsi="Times New Roman" w:cs="Times New Roman"/>
+              </w:rPr>
+            </w:pPr>
+            <w:r>
+              <w:rPr>
+                <w:rFonts w:ascii="Times New Roman" w:hAnsi="Times New Roman" w:cs="Times New Roman"/>
+              </w:rPr>
+              <w:t>00CC00</w:t>
+            </w:r>
+          </w:p>
+          <w:p>
+            <w:pPr>
+              <w:rPr>
+                <w:rFonts w:ascii="Times New Roman" w:hAnsi="Times New Roman" w:cs="Times New Roman"/>
+              </w:rPr>
+            </w:pPr>
+            <w:r>
+              <w:rPr>
+                <w:rFonts w:ascii="Times New Roman" w:hAnsi="Times New Roman" w:cs="Times New Roman"/>
+                <w:lang w:val="en-US"/>
+              </w:rPr>
+              <w:lastRenderedPageBreak/>
+              <w:t>0, 204, 0</w:t>
+            </w:r>
+          </w:p>
+        </w:tc>
+        <w:tc>
+          <w:tcPr>
+            <w:tcW w:w="284" w:type="dxa"/>
+          </w:tcPr>
+          <w:p>
+            <w:pPr>
+              <w:rPr>
+                <w:rFonts w:ascii="Times New Roman" w:hAnsi="Times New Roman" w:cs="Times New Roman"/>
+              </w:rPr>
+            </w:pPr>
+          </w:p>
+        </w:tc>
+        <w:tc>
+          <w:tcPr>
+            <w:tcW w:w="1417" w:type="dxa"/>
+            <w:shd w:val="clear" w:color="auto" w:fill="00CC00"/>
+          </w:tcPr>
+          <w:p>
+            <w:pPr>
+              <w:rPr>
+                <w:rFonts w:ascii="Times New Roman" w:hAnsi="Times New Roman" w:cs="Times New Roman"/>
+              </w:rPr>
+            </w:pPr>
+            <w:r>
+              <w:rPr>
+                <w:rFonts w:ascii="Times New Roman" w:hAnsi="Times New Roman" w:cs="Times New Roman"/>
+              </w:rPr>
+              <w:t>00CC00</w:t>
+            </w:r>
+          </w:p>
+          <w:p>
+            <w:pPr>
+              <w:rPr>
+                <w:rFonts w:ascii="Times New Roman" w:hAnsi="Times New Roman" w:cs="Times New Roman"/>
+              </w:rPr>
+            </w:pPr>
+            <w:r>
+              <w:rPr>
+                <w:rFonts w:ascii="Times New Roman" w:hAnsi="Times New Roman" w:cs="Times New Roman"/>
+                <w:lang w:val="en-US"/>
+              </w:rPr>
+              <w:lastRenderedPageBreak/>
+              <w:t>0, 204, 0</w:t>
+            </w:r>
+          </w:p>
+        </w:tc>
+      </w:tr>
+      <w:tr>
+        <w:tc>
+          <w:tcPr>
+            <w:tcW w:w="1418" w:type="dxa"/>
+          </w:tcPr>
+          <w:p>
+            <w:pPr>
+              <w:rPr>
+                <w:rFonts w:ascii="Times New Roman" w:hAnsi="Times New Roman" w:cs="Times New Roman"/>
+              </w:rPr>
+            </w:pPr>
+          </w:p>
+        </w:tc>
+        <w:tc>
+          <w:tcPr>
+            <w:tcW w:w="284" w:type="dxa"/>
+          </w:tcPr>
+          <w:p>
+            <w:pPr>
+              <w:rPr>
+                <w:rFonts w:ascii="Times New Roman" w:hAnsi="Times New Roman" w:cs="Times New Roman"/>
+              </w:rPr>
+            </w:pPr>
+          </w:p>
+        </w:tc>
+        <w:tc>
+          <w:tcPr>
+            <w:tcW w:w="1276" w:type="dxa"/>
+          </w:tcPr>
+          <w:p>
+            <w:pPr>
+              <w:rPr>
+                <w:rFonts w:ascii="Times New Roman" w:hAnsi="Times New Roman" w:cs="Times New Roman"/>
+              </w:rPr>
+            </w:pPr>
+          </w:p>
+        </w:tc>
+        <w:tc>
+          <w:tcPr>
+            <w:tcW w:w="283" w:type="dxa"/>
+          </w:tcPr>
+          <w:p>
+            <w:pPr>
+              <w:rPr>
+                <w:rFonts w:ascii="Times New Roman" w:hAnsi="Times New Roman" w:cs="Times New Roman"/>
+              </w:rPr>
+            </w:pPr>
+          </w:p>
+        </w:tc>
+        <w:tc>
+          <w:tcPr>
+            <w:tcW w:w="1454" w:type="dxa"/>
+          </w:tcPr>
+          <w:p>
+            <w:pPr>
+              <w:rPr>
+                <w:rFonts w:ascii="Times New Roman" w:hAnsi="Times New Roman" w:cs="Times New Roman"/>
+              </w:rPr>
+            </w:pPr>
+          </w:p>
+        </w:tc>
+        <w:tc>
+          <w:tcPr>
+            <w:tcW w:w="328" w:type="dxa"/>
+          </w:tcPr>
+          <w:p>
+            <w:pPr>
+              <w:rPr>
+                <w:rFonts w:ascii="Times New Roman" w:hAnsi="Times New Roman" w:cs="Times New Roman"/>
+              </w:rPr>
+            </w:pPr>
+          </w:p>
+        </w:tc>
+        <w:tc>
+          <w:tcPr>
+            <w:tcW w:w="236" w:type="dxa"/>
+          </w:tcPr>
+          <w:p>
+            <w:pPr>
+              <w:rPr>
+                <w:rFonts w:ascii="Times New Roman" w:hAnsi="Times New Roman" w:cs="Times New Roman"/>
+              </w:rPr>
+            </w:pPr>
+          </w:p>
+        </w:tc>
+        <w:tc>
+          <w:tcPr>
+            <w:tcW w:w="1384" w:type="dxa"/>
+          </w:tcPr>
+          <w:p>
+            <w:pPr>
+              <w:rPr>
+                <w:rFonts w:ascii="Times New Roman" w:hAnsi="Times New Roman" w:cs="Times New Roman"/>
+              </w:rPr>
+            </w:pPr>
+          </w:p>
+        </w:tc>
+        <w:tc>
+          <w:tcPr>
+            <w:tcW w:w="284" w:type="dxa"/>
+          </w:tcPr>
+          <w:p>
+            <w:pPr>
+              <w:rPr>
+                <w:rFonts w:ascii="Times New Roman" w:hAnsi="Times New Roman" w:cs="Times New Roman"/>
+              </w:rPr>
+            </w:pPr>
+          </w:p>
+        </w:tc>
+        <w:tc>
+          <w:tcPr>
+            <w:tcW w:w="1275" w:type="dxa"/>
+          </w:tcPr>
+          <w:p>
+            <w:pPr>
+              <w:rPr>
+                <w:rFonts w:ascii="Times New Roman" w:hAnsi="Times New Roman" w:cs="Times New Roman"/>
+              </w:rPr>
+            </w:pPr>
+          </w:p>
+        </w:tc>
+        <w:tc>
+          <w:tcPr>
+            <w:tcW w:w="284" w:type="dxa"/>
+          </w:tcPr>
+          <w:p>
+            <w:pPr>
+              <w:rPr>
+                <w:rFonts w:ascii="Times New Roman" w:hAnsi="Times New Roman" w:cs="Times New Roman"/>
+              </w:rPr>
+            </w:pPr>
+          </w:p>
+        </w:tc>
+        <w:tc>
+          <w:tcPr>
+            <w:tcW w:w="1417" w:type="dxa"/>
+          </w:tcPr>
+          <w:p>
+            <w:pPr>
+              <w:rPr>
+                <w:rFonts w:ascii="Times New Roman" w:hAnsi="Times New Roman" w:cs="Times New Roman"/>
+              </w:rPr>
+            </w:pPr>
+          </w:p>
+        </w:tc>
+      </w:tr>
+      <w:tr>
+        <w:tc>
+          <w:tcPr>
+            <w:tcW w:w="1418" w:type="dxa"/>
+            <w:shd w:val="clear" w:color="auto" w:fill="FFCC33"/>
+          </w:tcPr>
+          <w:p>
+            <w:pPr>
+              <w:rPr>
+                <w:rFonts w:ascii="Times New Roman" w:hAnsi="Times New Roman" w:cs="Times New Roman"/>
+                <w:lang w:val="en-US"/>
+              </w:rPr>
+            </w:pPr>
+            <w:r>
+              <w:rPr>
+                <w:rFonts w:ascii="Times New Roman" w:hAnsi="Times New Roman" w:cs="Times New Roman"/>
+                <w:lang w:val="en-US"/>
+              </w:rPr>
+              <w:t>FFCC33</w:t>
+            </w:r>
+          </w:p>
+          <w:p>
+            <w:pPr>
+              <w:rPr>
+                <w:rFonts w:ascii="Times New Roman" w:hAnsi="Times New Roman" w:cs="Times New Roman"/>
+                <w:lang w:val="en-US"/>
+              </w:rPr>
+            </w:pPr>
+            <w:r>
+              <w:rPr>
+                <w:rFonts w:ascii="Times New Roman" w:hAnsi="Times New Roman" w:cs="Times New Roman"/>
+                <w:lang w:val="en-US"/>
+              </w:rPr>
+              <w:t>255,204,51</w:t>
+            </w:r>
+          </w:p>
+          <w:p>
+            <w:pPr>
+              <w:rPr>
+                <w:rFonts w:ascii="Times New Roman" w:hAnsi="Times New Roman" w:cs="Times New Roman"/>
+                <w:lang w:val="en-US"/>
+              </w:rPr>
+            </w:pPr>
+            <w:r>
+              <w:rPr>
+                <w:rFonts w:ascii="Times New Roman" w:hAnsi="Times New Roman" w:cs="Times New Roman"/>
+                <w:lang w:val="en-US"/>
+              </w:rPr>
+              <w:t>ad</w:t>
+            </w:r>
+          </w:p>
+        </w:tc>
+        <w:tc>
+          <w:tcPr>
+            <w:tcW w:w="284" w:type="dxa"/>
+          </w:tcPr>
+          <w:p>
+            <w:pPr>
+              <w:rPr>
+                <w:rFonts w:ascii="Times New Roman" w:hAnsi="Times New Roman" w:cs="Times New Roman"/>
+              </w:rPr>
+            </w:pPr>
+          </w:p>
+        </w:tc>
+        <w:tc>
+          <w:tcPr>
+            <w:tcW w:w="1276" w:type="dxa"/>
+            <w:shd w:val="clear" w:color="auto" w:fill="FF0000"/>
+          </w:tcPr>
+          <w:p>
+            <w:pPr>
+              <w:rPr>
+                <w:rFonts w:ascii="Times New Roman" w:hAnsi="Times New Roman" w:cs="Times New Roman"/>
+                <w:lang w:val="en-US"/>
+              </w:rPr>
+            </w:pPr>
+            <w:r>
+              <w:rPr>
+                <w:rFonts w:ascii="Times New Roman" w:hAnsi="Times New Roman" w:cs="Times New Roman"/>
+                <w:lang w:val="en-US"/>
+              </w:rPr>
+              <w:t>FF0000</w:t>
+            </w:r>
+          </w:p>
+          <w:p>
+            <w:pPr>
+              <w:rPr>
+                <w:rFonts w:ascii="Times New Roman" w:hAnsi="Times New Roman" w:cs="Times New Roman"/>
+                <w:lang w:val="en-US"/>
+              </w:rPr>
+            </w:pPr>
+            <w:r>
+              <w:rPr>
+                <w:rFonts w:ascii="Times New Roman" w:hAnsi="Times New Roman" w:cs="Times New Roman"/>
+                <w:lang w:val="en-US"/>
+              </w:rPr>
+              <w:t>255, 0, 0</w:t>
+            </w:r>
+          </w:p>
+          <w:p>
+            <w:pPr>
+              <w:rPr>
+                <w:rFonts w:ascii="Times New Roman" w:hAnsi="Times New Roman" w:cs="Times New Roman"/>
+              </w:rPr>
+            </w:pPr>
+            <w:r>
+              <w:rPr>
+                <w:rFonts w:ascii="Times New Roman" w:hAnsi="Times New Roman" w:cs="Times New Roman"/>
+                <w:lang w:val="en-US"/>
+              </w:rPr>
+              <w:t>a</w:t>
+            </w:r>
+          </w:p>
+        </w:tc>
+        <w:tc>
+          <w:tcPr>
+            <w:tcW w:w="283" w:type="dxa"/>
+          </w:tcPr>
+          <w:p>
+            <w:pPr>
+              <w:rPr>
+                <w:rFonts w:ascii="Times New Roman" w:hAnsi="Times New Roman" w:cs="Times New Roman"/>
+              </w:rPr>
+            </w:pPr>
+          </w:p>
+        </w:tc>
+        <w:tc>
+          <w:tcPr>
+            <w:tcW w:w="1454" w:type="dxa"/>
+            <w:shd w:val="clear" w:color="auto" w:fill="FFCCCC"/>
+          </w:tcPr>
+          <w:p>
+            <w:pPr>
+              <w:rPr>
+                <w:rFonts w:ascii="Times New Roman" w:hAnsi="Times New Roman" w:cs="Times New Roman"/>
+                <w:lang w:val="en-US"/>
+              </w:rPr>
+            </w:pPr>
+            <w:r>
+              <w:rPr>
+                <w:rFonts w:ascii="Times New Roman" w:hAnsi="Times New Roman" w:cs="Times New Roman"/>
+                <w:lang w:val="en-US"/>
+              </w:rPr>
+              <w:t>FFCC99</w:t>
+            </w:r>
+          </w:p>
+          <w:p>
+            <w:pPr>
+              <w:rPr>
+                <w:rFonts w:ascii="Times New Roman" w:hAnsi="Times New Roman" w:cs="Times New Roman"/>
+                <w:lang w:val="en-US"/>
+              </w:rPr>
+            </w:pPr>
+            <w:r>
+              <w:rPr>
+                <w:rFonts w:ascii="Times New Roman" w:hAnsi="Times New Roman" w:cs="Times New Roman"/>
+                <w:lang w:val="en-US"/>
+              </w:rPr>
+              <w:t>255,204,204</w:t>
+            </w:r>
+          </w:p>
+          <w:p>
+            <w:pPr>
+              <w:rPr>
+                <w:rFonts w:ascii="Times New Roman" w:hAnsi="Times New Roman" w:cs="Times New Roman"/>
+                <w:lang w:val="en-US"/>
+              </w:rPr>
+            </w:pPr>
+            <w:proofErr w:type="spellStart"/>
+            <w:r>
+              <w:rPr>
+                <w:rFonts w:ascii="Times New Roman" w:hAnsi="Times New Roman" w:cs="Times New Roman"/>
+                <w:lang w:val="en-US"/>
+              </w:rPr>
+              <w:t>ada</w:t>
+            </w:r>
+            <w:proofErr w:type="spellEnd"/>
+          </w:p>
+        </w:tc>
+        <w:tc>
+          <w:tcPr>
+            <w:tcW w:w="328" w:type="dxa"/>
+          </w:tcPr>
+          <w:p>
+            <w:pPr>
+              <w:rPr>
+                <w:rFonts w:ascii="Times New Roman" w:hAnsi="Times New Roman" w:cs="Times New Roman"/>
+              </w:rPr>
+            </w:pPr>
+          </w:p>
+        </w:tc>
+        <w:tc>
+          <w:tcPr>
+            <w:tcW w:w="236" w:type="dxa"/>
+          </w:tcPr>
+          <w:p>
+            <w:pPr>
+              <w:rPr>
+                <w:rFonts w:ascii="Times New Roman" w:hAnsi="Times New Roman" w:cs="Times New Roman"/>
+              </w:rPr>
+            </w:pPr>
+          </w:p>
+        </w:tc>
+        <w:tc>
+          <w:tcPr>
+            <w:tcW w:w="1384" w:type="dxa"/>
+            <w:shd w:val="clear" w:color="auto" w:fill="33CCCC"/>
+          </w:tcPr>
+          <w:p>
+            <w:pPr>
+              <w:rPr>
+                <w:rFonts w:ascii="Times New Roman" w:hAnsi="Times New Roman" w:cs="Times New Roman"/>
+                <w:lang w:val="en-US"/>
+              </w:rPr>
+            </w:pPr>
+            <w:r>
+              <w:rPr>
+                <w:rFonts w:ascii="Times New Roman" w:hAnsi="Times New Roman" w:cs="Times New Roman"/>
+                <w:lang w:val="en-US"/>
+              </w:rPr>
+              <w:t>33CCCC</w:t>
+            </w:r>
+          </w:p>
+          <w:p>
+            <w:pPr>
+              <w:rPr>
+                <w:rFonts w:ascii="Times New Roman" w:hAnsi="Times New Roman" w:cs="Times New Roman"/>
+                <w:lang w:val="en-US"/>
+              </w:rPr>
+            </w:pPr>
+            <w:r>
+              <w:rPr>
+                <w:rFonts w:ascii="Times New Roman" w:hAnsi="Times New Roman" w:cs="Times New Roman"/>
+                <w:lang w:val="en-US"/>
+              </w:rPr>
+              <w:t>51,204,204</w:t>
+            </w:r>
+          </w:p>
+          <w:p>
+            <w:pPr>
+              <w:rPr>
+                <w:rFonts w:ascii="Times New Roman" w:hAnsi="Times New Roman" w:cs="Times New Roman"/>
+              </w:rPr>
+            </w:pPr>
+            <w:proofErr w:type="spellStart"/>
+            <w:r>
+              <w:rPr>
+                <w:rFonts w:ascii="Times New Roman" w:hAnsi="Times New Roman" w:cs="Times New Roman"/>
+                <w:lang w:val="en-US"/>
+              </w:rPr>
+              <w:t>ap</w:t>
+            </w:r>
+            <w:proofErr w:type="spellEnd"/>
+          </w:p>
+        </w:tc>
+        <w:tc>
+          <w:tcPr>
+            <w:tcW w:w="284" w:type="dxa"/>
+          </w:tcPr>
+          <w:p>
+            <w:pPr>
+              <w:rPr>
+                <w:rFonts w:ascii="Times New Roman" w:hAnsi="Times New Roman" w:cs="Times New Roman"/>
+              </w:rPr>
+            </w:pPr>
+          </w:p>
+        </w:tc>
+        <w:tc>
+          <w:tcPr>
+            <w:tcW w:w="1275" w:type="dxa"/>
+            <w:shd w:val="clear" w:color="auto" w:fill="FF0000"/>
+          </w:tcPr>
+          <w:p>
+            <w:pPr>
+              <w:rPr>
+                <w:rFonts w:ascii="Times New Roman" w:hAnsi="Times New Roman" w:cs="Times New Roman"/>
+                <w:lang w:val="en-US"/>
+              </w:rPr>
+            </w:pPr>
+            <w:r>
+              <w:rPr>
+                <w:rFonts w:ascii="Times New Roman" w:hAnsi="Times New Roman" w:cs="Times New Roman"/>
+                <w:lang w:val="en-US"/>
+              </w:rPr>
+              <w:t>FF0000</w:t>
+            </w:r>
+          </w:p>
+          <w:p>
+            <w:pPr>
+              <w:rPr>
+                <w:rFonts w:ascii="Times New Roman" w:hAnsi="Times New Roman" w:cs="Times New Roman"/>
+                <w:lang w:val="en-US"/>
+              </w:rPr>
+            </w:pPr>
+            <w:r>
+              <w:rPr>
+                <w:rFonts w:ascii="Times New Roman" w:hAnsi="Times New Roman" w:cs="Times New Roman"/>
+                <w:lang w:val="en-US"/>
+              </w:rPr>
+              <w:t>255, 0, 0</w:t>
+            </w:r>
+          </w:p>
+          <w:p>
+            <w:pPr>
+              <w:rPr>
+                <w:rFonts w:ascii="Times New Roman" w:hAnsi="Times New Roman" w:cs="Times New Roman"/>
+              </w:rPr>
+            </w:pPr>
+            <w:r>
+              <w:rPr>
+                <w:rFonts w:ascii="Times New Roman" w:hAnsi="Times New Roman" w:cs="Times New Roman"/>
+                <w:lang w:val="en-US"/>
+              </w:rPr>
+              <w:t>a</w:t>
+            </w:r>
+          </w:p>
+        </w:tc>
+        <w:tc>
+          <w:tcPr>
+            <w:tcW w:w="284" w:type="dxa"/>
+          </w:tcPr>
+          <w:p>
+            <w:pPr>
+              <w:rPr>
+                <w:rFonts w:ascii="Times New Roman" w:hAnsi="Times New Roman" w:cs="Times New Roman"/>
+              </w:rPr>
+            </w:pPr>
+          </w:p>
+        </w:tc>
+        <w:tc>
+          <w:tcPr>
+            <w:tcW w:w="1417" w:type="dxa"/>
+            <w:shd w:val="clear" w:color="auto" w:fill="CCCCFF"/>
+          </w:tcPr>
+          <w:p>
+            <w:pPr>
+              <w:rPr>
+                <w:rFonts w:ascii="Times New Roman" w:hAnsi="Times New Roman" w:cs="Times New Roman"/>
+                <w:lang w:val="en-US"/>
+              </w:rPr>
+            </w:pPr>
+            <w:r>
+              <w:rPr>
+                <w:rFonts w:ascii="Times New Roman" w:hAnsi="Times New Roman" w:cs="Times New Roman"/>
+                <w:lang w:val="en-US"/>
+              </w:rPr>
+              <w:t>CCCCFF</w:t>
+            </w:r>
+          </w:p>
+          <w:p>
+            <w:pPr>
+              <w:rPr>
+                <w:rFonts w:ascii="Times New Roman" w:hAnsi="Times New Roman" w:cs="Times New Roman"/>
+                <w:lang w:val="en-US"/>
+              </w:rPr>
+            </w:pPr>
+            <w:r>
+              <w:rPr>
+                <w:rFonts w:ascii="Times New Roman" w:hAnsi="Times New Roman" w:cs="Times New Roman"/>
+                <w:lang w:val="en-US"/>
+              </w:rPr>
+              <w:t>204,204,255</w:t>
+            </w:r>
+          </w:p>
+          <w:p>
+            <w:pPr>
+              <w:rPr>
+                <w:rFonts w:ascii="Times New Roman" w:hAnsi="Times New Roman" w:cs="Times New Roman"/>
+                <w:lang w:val="en-US"/>
+              </w:rPr>
+            </w:pPr>
+            <w:proofErr w:type="spellStart"/>
+            <w:r>
+              <w:rPr>
+                <w:rFonts w:ascii="Times New Roman" w:hAnsi="Times New Roman" w:cs="Times New Roman"/>
+                <w:lang w:val="en-US"/>
+              </w:rPr>
+              <w:t>apa</w:t>
+            </w:r>
+            <w:proofErr w:type="spellEnd"/>
+          </w:p>
+        </w:tc>
+      </w:tr>
+      <w:tr>
+        <w:tc>
+          <w:tcPr>
+            <w:tcW w:w="1418" w:type="dxa"/>
+          </w:tcPr>
+          <w:p>
+            <w:pPr>
+              <w:rPr>
+                <w:rFonts w:ascii="Times New Roman" w:hAnsi="Times New Roman" w:cs="Times New Roman"/>
+              </w:rPr>
+            </w:pPr>
+          </w:p>
+        </w:tc>
+        <w:tc>
+          <w:tcPr>
+            <w:tcW w:w="284" w:type="dxa"/>
+          </w:tcPr>
+          <w:p>
+            <w:pPr>
+              <w:rPr>
+                <w:rFonts w:ascii="Times New Roman" w:hAnsi="Times New Roman" w:cs="Times New Roman"/>
+              </w:rPr>
+            </w:pPr>
+          </w:p>
+        </w:tc>
+        <w:tc>
+          <w:tcPr>
+            <w:tcW w:w="1276" w:type="dxa"/>
+          </w:tcPr>
+          <w:p>
+            <w:pPr>
+              <w:rPr>
+                <w:rFonts w:ascii="Times New Roman" w:hAnsi="Times New Roman" w:cs="Times New Roman"/>
+              </w:rPr>
+            </w:pPr>
+          </w:p>
+        </w:tc>
+        <w:tc>
+          <w:tcPr>
+            <w:tcW w:w="283" w:type="dxa"/>
+          </w:tcPr>
+          <w:p>
+            <w:pPr>
+              <w:rPr>
+                <w:rFonts w:ascii="Times New Roman" w:hAnsi="Times New Roman" w:cs="Times New Roman"/>
+              </w:rPr>
+            </w:pPr>
+          </w:p>
+        </w:tc>
+        <w:tc>
+          <w:tcPr>
+            <w:tcW w:w="1454" w:type="dxa"/>
+          </w:tcPr>
+          <w:p>
+            <w:pPr>
+              <w:rPr>
+                <w:rFonts w:ascii="Times New Roman" w:hAnsi="Times New Roman" w:cs="Times New Roman"/>
+              </w:rPr>
+            </w:pPr>
+          </w:p>
+        </w:tc>
+        <w:tc>
+          <w:tcPr>
+            <w:tcW w:w="328" w:type="dxa"/>
+          </w:tcPr>
+          <w:p>
+            <w:pPr>
+              <w:rPr>
+                <w:rFonts w:ascii="Times New Roman" w:hAnsi="Times New Roman" w:cs="Times New Roman"/>
+              </w:rPr>
+            </w:pPr>
+          </w:p>
+        </w:tc>
+        <w:tc>
+          <w:tcPr>
+            <w:tcW w:w="236" w:type="dxa"/>
+          </w:tcPr>
+          <w:p>
+            <w:pPr>
+              <w:rPr>
+                <w:rFonts w:ascii="Times New Roman" w:hAnsi="Times New Roman" w:cs="Times New Roman"/>
+              </w:rPr>
+            </w:pPr>
+          </w:p>
+        </w:tc>
+        <w:tc>
+          <w:tcPr>
+            <w:tcW w:w="1384" w:type="dxa"/>
+          </w:tcPr>
+          <w:p>
+            <w:pPr>
+              <w:rPr>
+                <w:rFonts w:ascii="Times New Roman" w:hAnsi="Times New Roman" w:cs="Times New Roman"/>
+              </w:rPr>
+            </w:pPr>
+          </w:p>
+        </w:tc>
+        <w:tc>
+          <w:tcPr>
+            <w:tcW w:w="284" w:type="dxa"/>
+          </w:tcPr>
+          <w:p>
+            <w:pPr>
+              <w:rPr>
+                <w:rFonts w:ascii="Times New Roman" w:hAnsi="Times New Roman" w:cs="Times New Roman"/>
+              </w:rPr>
+            </w:pPr>
+          </w:p>
+        </w:tc>
+        <w:tc>
+          <w:tcPr>
+            <w:tcW w:w="1275" w:type="dxa"/>
+          </w:tcPr>
+          <w:p>
+            <w:pPr>
+              <w:rPr>
+                <w:rFonts w:ascii="Times New Roman" w:hAnsi="Times New Roman" w:cs="Times New Roman"/>
+              </w:rPr>
+            </w:pPr>
+          </w:p>
+        </w:tc>
+        <w:tc>
+          <w:tcPr>
+            <w:tcW w:w="284" w:type="dxa"/>
+          </w:tcPr>
+          <w:p>
+            <w:pPr>
+              <w:rPr>
+                <w:rFonts w:ascii="Times New Roman" w:hAnsi="Times New Roman" w:cs="Times New Roman"/>
+              </w:rPr>
+            </w:pPr>
+          </w:p>
+        </w:tc>
+        <w:tc>
+          <w:tcPr>
+            <w:tcW w:w="1417" w:type="dxa"/>
+          </w:tcPr>
+          <w:p>
+            <w:pPr>
+              <w:rPr>
+                <w:rFonts w:ascii="Times New Roman" w:hAnsi="Times New Roman" w:cs="Times New Roman"/>
+              </w:rPr>
+            </w:pPr>
+          </w:p>
+        </w:tc>
+      </w:tr>
+      <w:tr>
+        <w:tc>
+          <w:tcPr>
+            <w:tcW w:w="1418" w:type="dxa"/>
+            <w:shd w:val="clear" w:color="auto" w:fill="FFCC33"/>
+          </w:tcPr>
+          <w:p>
+            <w:pPr>
+              <w:rPr>
+                <w:rFonts w:ascii="Times New Roman" w:hAnsi="Times New Roman" w:cs="Times New Roman"/>
+                <w:lang w:val="en-US"/>
+              </w:rPr>
+            </w:pPr>
+            <w:r>
+              <w:rPr>
+                <w:rFonts w:ascii="Times New Roman" w:hAnsi="Times New Roman" w:cs="Times New Roman"/>
+                <w:lang w:val="en-US"/>
+              </w:rPr>
+              <w:t>FFCC33</w:t>
+            </w:r>
+          </w:p>
+          <w:p>
+            <w:pPr>
+              <w:rPr>
+                <w:rFonts w:ascii="Times New Roman" w:hAnsi="Times New Roman" w:cs="Times New Roman"/>
+                <w:lang w:val="en-US"/>
+              </w:rPr>
+            </w:pPr>
+            <w:r>
+              <w:rPr>
+                <w:rFonts w:ascii="Times New Roman" w:hAnsi="Times New Roman" w:cs="Times New Roman"/>
+                <w:lang w:val="en-US"/>
+              </w:rPr>
+              <w:t>255,204,51</w:t>
+            </w:r>
+          </w:p>
+          <w:p>
+            <w:pPr>
+              <w:rPr>
+                <w:rFonts w:ascii="Times New Roman" w:hAnsi="Times New Roman" w:cs="Times New Roman"/>
+              </w:rPr>
+            </w:pPr>
+            <w:r>
+              <w:rPr>
+                <w:rFonts w:ascii="Times New Roman" w:hAnsi="Times New Roman" w:cs="Times New Roman"/>
+                <w:lang w:val="en-US"/>
+              </w:rPr>
+              <w:t>ad</w:t>
+            </w:r>
+          </w:p>
+        </w:tc>
+        <w:tc>
+          <w:tcPr>
+            <w:tcW w:w="284" w:type="dxa"/>
+          </w:tcPr>
+          <w:p>
+            <w:pPr>
+              <w:rPr>
+                <w:rFonts w:ascii="Times New Roman" w:hAnsi="Times New Roman" w:cs="Times New Roman"/>
+              </w:rPr>
+            </w:pPr>
+          </w:p>
+        </w:tc>
+        <w:tc>
+          <w:tcPr>
+            <w:tcW w:w="1276" w:type="dxa"/>
+            <w:shd w:val="clear" w:color="auto" w:fill="FFFF00"/>
+          </w:tcPr>
+          <w:p>
+            <w:pPr>
+              <w:rPr>
+                <w:rFonts w:ascii="Times New Roman" w:hAnsi="Times New Roman" w:cs="Times New Roman"/>
+                <w:lang w:val="en-US"/>
+              </w:rPr>
+            </w:pPr>
+            <w:r>
+              <w:rPr>
+                <w:rFonts w:ascii="Times New Roman" w:hAnsi="Times New Roman" w:cs="Times New Roman"/>
+                <w:lang w:val="en-US"/>
+              </w:rPr>
+              <w:t>FFFF00</w:t>
+            </w:r>
+          </w:p>
+          <w:p>
+            <w:pPr>
+              <w:rPr>
+                <w:rFonts w:ascii="Times New Roman" w:hAnsi="Times New Roman" w:cs="Times New Roman"/>
+                <w:lang w:val="en-US"/>
+              </w:rPr>
+            </w:pPr>
+            <w:r>
+              <w:rPr>
+                <w:rFonts w:ascii="Times New Roman" w:hAnsi="Times New Roman" w:cs="Times New Roman"/>
+                <w:lang w:val="en-US"/>
+              </w:rPr>
+              <w:t>255, 255,0</w:t>
+            </w:r>
+          </w:p>
+          <w:p>
+            <w:pPr>
+              <w:rPr>
+                <w:rFonts w:ascii="Times New Roman" w:hAnsi="Times New Roman" w:cs="Times New Roman"/>
+              </w:rPr>
+            </w:pPr>
+            <w:r>
+              <w:rPr>
+                <w:rFonts w:ascii="Times New Roman" w:hAnsi="Times New Roman" w:cs="Times New Roman"/>
+                <w:lang w:val="en-US"/>
+              </w:rPr>
+              <w:t>d</w:t>
+            </w:r>
+          </w:p>
+        </w:tc>
+        <w:tc>
+          <w:tcPr>
+            <w:tcW w:w="283" w:type="dxa"/>
+          </w:tcPr>
+          <w:p>
+            <w:pPr>
+              <w:rPr>
+                <w:rFonts w:ascii="Times New Roman" w:hAnsi="Times New Roman" w:cs="Times New Roman"/>
+              </w:rPr>
+            </w:pPr>
+          </w:p>
+        </w:tc>
+        <w:tc>
+          <w:tcPr>
+            <w:tcW w:w="1454" w:type="dxa"/>
+            <w:shd w:val="clear" w:color="auto" w:fill="FFFFCC"/>
+          </w:tcPr>
+          <w:p>
+            <w:pPr>
+              <w:rPr>
+                <w:rFonts w:ascii="Times New Roman" w:hAnsi="Times New Roman" w:cs="Times New Roman"/>
+                <w:lang w:val="en-US"/>
+              </w:rPr>
+            </w:pPr>
+            <w:r>
+              <w:rPr>
+                <w:rFonts w:ascii="Times New Roman" w:hAnsi="Times New Roman" w:cs="Times New Roman"/>
+                <w:lang w:val="en-US"/>
+              </w:rPr>
+              <w:t>FF</w:t>
+            </w:r>
+            <w:r>
+              <w:rPr>
+                <w:rFonts w:ascii="Times New Roman" w:hAnsi="Times New Roman" w:cs="Times New Roman"/>
+                <w:lang w:val="en-US"/>
+              </w:rPr>
+              <w:t>FF</w:t>
+            </w:r>
+            <w:r>
+              <w:rPr>
+                <w:rFonts w:ascii="Times New Roman" w:hAnsi="Times New Roman" w:cs="Times New Roman"/>
+                <w:lang w:val="en-US"/>
+              </w:rPr>
+              <w:t>CC</w:t>
+            </w:r>
+          </w:p>
+          <w:p>
+            <w:pPr>
+              <w:rPr>
+                <w:rFonts w:ascii="Times New Roman" w:hAnsi="Times New Roman" w:cs="Times New Roman"/>
+                <w:lang w:val="en-US"/>
+              </w:rPr>
+            </w:pPr>
+            <w:r>
+              <w:rPr>
+                <w:rFonts w:ascii="Times New Roman" w:hAnsi="Times New Roman" w:cs="Times New Roman"/>
+                <w:lang w:val="en-US"/>
+              </w:rPr>
+              <w:t>255,</w:t>
+            </w:r>
+            <w:r>
+              <w:rPr>
+                <w:rFonts w:ascii="Times New Roman" w:hAnsi="Times New Roman" w:cs="Times New Roman"/>
+                <w:lang w:val="en-US"/>
+              </w:rPr>
+              <w:t>255</w:t>
+            </w:r>
+            <w:r>
+              <w:rPr>
+                <w:rFonts w:ascii="Times New Roman" w:hAnsi="Times New Roman" w:cs="Times New Roman"/>
+                <w:lang w:val="en-US"/>
+              </w:rPr>
+              <w:t>,</w:t>
+            </w:r>
+            <w:r>
+              <w:rPr>
+                <w:rFonts w:ascii="Times New Roman" w:hAnsi="Times New Roman" w:cs="Times New Roman"/>
+                <w:lang w:val="en-US"/>
+              </w:rPr>
+              <w:t>204</w:t>
+            </w:r>
+          </w:p>
+          <w:p>
+            <w:pPr>
+              <w:rPr>
+                <w:rFonts w:ascii="Times New Roman" w:hAnsi="Times New Roman" w:cs="Times New Roman"/>
+                <w:lang w:val="en-US"/>
+              </w:rPr>
+            </w:pPr>
+            <w:r>
+              <w:rPr>
+                <w:rFonts w:ascii="Times New Roman" w:hAnsi="Times New Roman" w:cs="Times New Roman"/>
+                <w:lang w:val="en-US"/>
+              </w:rPr>
+              <w:t>add</w:t>
+            </w:r>
+          </w:p>
+        </w:tc>
+        <w:tc>
+          <w:tcPr>
+            <w:tcW w:w="328" w:type="dxa"/>
+          </w:tcPr>
+          <w:p>
+            <w:pPr>
+              <w:rPr>
+                <w:rFonts w:ascii="Times New Roman" w:hAnsi="Times New Roman" w:cs="Times New Roman"/>
+              </w:rPr>
+            </w:pPr>
+          </w:p>
+        </w:tc>
+        <w:tc>
+          <w:tcPr>
+            <w:tcW w:w="236" w:type="dxa"/>
+          </w:tcPr>
+          <w:p>
+            <w:pPr>
+              <w:rPr>
+                <w:rFonts w:ascii="Times New Roman" w:hAnsi="Times New Roman" w:cs="Times New Roman"/>
+              </w:rPr>
+            </w:pPr>
+          </w:p>
+        </w:tc>
+        <w:tc>
+          <w:tcPr>
+            <w:tcW w:w="1384" w:type="dxa"/>
+            <w:shd w:val="clear" w:color="auto" w:fill="33CCCC"/>
+          </w:tcPr>
+          <w:p>
+            <w:pPr>
+              <w:rPr>
+                <w:rFonts w:ascii="Times New Roman" w:hAnsi="Times New Roman" w:cs="Times New Roman"/>
+                <w:lang w:val="en-US"/>
+              </w:rPr>
+            </w:pPr>
+            <w:r>
+              <w:rPr>
+                <w:rFonts w:ascii="Times New Roman" w:hAnsi="Times New Roman" w:cs="Times New Roman"/>
+                <w:lang w:val="en-US"/>
+              </w:rPr>
+              <w:t>33CCCC</w:t>
+            </w:r>
+          </w:p>
+          <w:p>
+            <w:pPr>
+              <w:rPr>
+                <w:rFonts w:ascii="Times New Roman" w:hAnsi="Times New Roman" w:cs="Times New Roman"/>
+                <w:lang w:val="en-US"/>
+              </w:rPr>
+            </w:pPr>
+            <w:r>
+              <w:rPr>
+                <w:rFonts w:ascii="Times New Roman" w:hAnsi="Times New Roman" w:cs="Times New Roman"/>
+                <w:lang w:val="en-US"/>
+              </w:rPr>
+              <w:t>51,204,204</w:t>
+            </w:r>
+          </w:p>
+          <w:p>
+            <w:pPr>
+              <w:rPr>
+                <w:rFonts w:ascii="Times New Roman" w:hAnsi="Times New Roman" w:cs="Times New Roman"/>
+              </w:rPr>
+            </w:pPr>
+            <w:proofErr w:type="spellStart"/>
+            <w:r>
+              <w:rPr>
+                <w:rFonts w:ascii="Times New Roman" w:hAnsi="Times New Roman" w:cs="Times New Roman"/>
+                <w:lang w:val="en-US"/>
+              </w:rPr>
+              <w:t>ap</w:t>
+            </w:r>
+            <w:proofErr w:type="spellEnd"/>
+          </w:p>
+        </w:tc>
+        <w:tc>
+          <w:tcPr>
+            <w:tcW w:w="284" w:type="dxa"/>
+          </w:tcPr>
+          <w:p>
+            <w:pPr>
+              <w:rPr>
+                <w:rFonts w:ascii="Times New Roman" w:hAnsi="Times New Roman" w:cs="Times New Roman"/>
+              </w:rPr>
+            </w:pPr>
+          </w:p>
+        </w:tc>
+        <w:tc>
+          <w:tcPr>
+            <w:tcW w:w="1275" w:type="dxa"/>
+            <w:shd w:val="clear" w:color="auto" w:fill="FFFF00"/>
+          </w:tcPr>
+          <w:p>
+            <w:pPr>
+              <w:rPr>
+                <w:rFonts w:ascii="Times New Roman" w:hAnsi="Times New Roman" w:cs="Times New Roman"/>
+                <w:lang w:val="en-US"/>
+              </w:rPr>
+            </w:pPr>
+            <w:r>
+              <w:rPr>
+                <w:rFonts w:ascii="Times New Roman" w:hAnsi="Times New Roman" w:cs="Times New Roman"/>
+                <w:lang w:val="en-US"/>
+              </w:rPr>
+              <w:t>FFFF00</w:t>
+            </w:r>
+          </w:p>
+          <w:p>
+            <w:pPr>
+              <w:rPr>
+                <w:rFonts w:ascii="Times New Roman" w:hAnsi="Times New Roman" w:cs="Times New Roman"/>
+                <w:lang w:val="en-US"/>
+              </w:rPr>
+            </w:pPr>
+            <w:r>
+              <w:rPr>
+                <w:rFonts w:ascii="Times New Roman" w:hAnsi="Times New Roman" w:cs="Times New Roman"/>
+                <w:lang w:val="en-US"/>
+              </w:rPr>
+              <w:t>255, 255,0</w:t>
+            </w:r>
+          </w:p>
+          <w:p>
+            <w:pPr>
+              <w:rPr>
+                <w:rFonts w:ascii="Times New Roman" w:hAnsi="Times New Roman" w:cs="Times New Roman"/>
+              </w:rPr>
+            </w:pPr>
+            <w:r>
+              <w:rPr>
+                <w:rFonts w:ascii="Times New Roman" w:hAnsi="Times New Roman" w:cs="Times New Roman"/>
+                <w:lang w:val="en-US"/>
+              </w:rPr>
+              <w:t>d</w:t>
+            </w:r>
+          </w:p>
+        </w:tc>
+        <w:tc>
+          <w:tcPr>
+            <w:tcW w:w="284" w:type="dxa"/>
+          </w:tcPr>
+          <w:p>
+            <w:pPr>
+              <w:rPr>
+                <w:rFonts w:ascii="Times New Roman" w:hAnsi="Times New Roman" w:cs="Times New Roman"/>
+              </w:rPr>
+            </w:pPr>
+          </w:p>
+        </w:tc>
+        <w:tc>
+          <w:tcPr>
+            <w:tcW w:w="1417" w:type="dxa"/>
+            <w:shd w:val="clear" w:color="auto" w:fill="CCFFFF"/>
+          </w:tcPr>
+          <w:p>
+            <w:pPr>
+              <w:rPr>
+                <w:rFonts w:ascii="Times New Roman" w:hAnsi="Times New Roman" w:cs="Times New Roman"/>
+                <w:lang w:val="en-US"/>
+              </w:rPr>
+            </w:pPr>
+            <w:r>
+              <w:rPr>
+                <w:rFonts w:ascii="Times New Roman" w:hAnsi="Times New Roman" w:cs="Times New Roman"/>
+                <w:lang w:val="en-US"/>
+              </w:rPr>
+              <w:t>CCFFCC</w:t>
+            </w:r>
+          </w:p>
+          <w:p>
+            <w:pPr>
+              <w:rPr>
+                <w:rFonts w:ascii="Times New Roman" w:hAnsi="Times New Roman" w:cs="Times New Roman"/>
+                <w:lang w:val="en-US"/>
+              </w:rPr>
+            </w:pPr>
+            <w:r>
+              <w:rPr>
+                <w:rFonts w:ascii="Times New Roman" w:hAnsi="Times New Roman" w:cs="Times New Roman"/>
+                <w:lang w:val="en-US"/>
+              </w:rPr>
+              <w:t>204,255,255</w:t>
+            </w:r>
+          </w:p>
+          <w:p>
+            <w:pPr>
+              <w:rPr>
+                <w:rFonts w:ascii="Times New Roman" w:hAnsi="Times New Roman" w:cs="Times New Roman"/>
+                <w:lang w:val="en-US"/>
+              </w:rPr>
+            </w:pPr>
+            <w:proofErr w:type="spellStart"/>
+            <w:r>
+              <w:rPr>
+                <w:rFonts w:ascii="Times New Roman" w:hAnsi="Times New Roman" w:cs="Times New Roman"/>
+                <w:lang w:val="en-US"/>
+              </w:rPr>
+              <w:t>apd</w:t>
+            </w:r>
+            <w:proofErr w:type="spellEnd"/>
+          </w:p>
+        </w:tc>
+      </w:tr>
+      <w:tr>
+        <w:tc>
+          <w:tcPr>
+            <w:tcW w:w="1418" w:type="dxa"/>
+          </w:tcPr>
+          <w:p>
+            <w:pPr>
+              <w:rPr>
+                <w:rFonts w:ascii="Times New Roman" w:hAnsi="Times New Roman" w:cs="Times New Roman"/>
+              </w:rPr>
+            </w:pPr>
+          </w:p>
+        </w:tc>
+        <w:tc>
+          <w:tcPr>
+            <w:tcW w:w="284" w:type="dxa"/>
+          </w:tcPr>
+          <w:p>
+            <w:pPr>
+              <w:rPr>
+                <w:rFonts w:ascii="Times New Roman" w:hAnsi="Times New Roman" w:cs="Times New Roman"/>
+              </w:rPr>
+            </w:pPr>
+          </w:p>
+        </w:tc>
+        <w:tc>
+          <w:tcPr>
+            <w:tcW w:w="1276" w:type="dxa"/>
+          </w:tcPr>
+          <w:p>
+            <w:pPr>
+              <w:rPr>
+                <w:rFonts w:ascii="Times New Roman" w:hAnsi="Times New Roman" w:cs="Times New Roman"/>
+              </w:rPr>
+            </w:pPr>
+          </w:p>
+        </w:tc>
+        <w:tc>
+          <w:tcPr>
+            <w:tcW w:w="283" w:type="dxa"/>
+          </w:tcPr>
+          <w:p>
+            <w:pPr>
+              <w:rPr>
+                <w:rFonts w:ascii="Times New Roman" w:hAnsi="Times New Roman" w:cs="Times New Roman"/>
+              </w:rPr>
+            </w:pPr>
+          </w:p>
+        </w:tc>
+        <w:tc>
+          <w:tcPr>
+            <w:tcW w:w="1454" w:type="dxa"/>
+          </w:tcPr>
+          <w:p>
+            <w:pPr>
+              <w:rPr>
+                <w:rFonts w:ascii="Times New Roman" w:hAnsi="Times New Roman" w:cs="Times New Roman"/>
+              </w:rPr>
+            </w:pPr>
+          </w:p>
+        </w:tc>
+        <w:tc>
+          <w:tcPr>
+            <w:tcW w:w="328" w:type="dxa"/>
+          </w:tcPr>
+          <w:p>
+            <w:pPr>
+              <w:rPr>
+                <w:rFonts w:ascii="Times New Roman" w:hAnsi="Times New Roman" w:cs="Times New Roman"/>
+              </w:rPr>
+            </w:pPr>
+          </w:p>
+        </w:tc>
+        <w:tc>
+          <w:tcPr>
+            <w:tcW w:w="236" w:type="dxa"/>
+          </w:tcPr>
+          <w:p>
+            <w:pPr>
+              <w:rPr>
+                <w:rFonts w:ascii="Times New Roman" w:hAnsi="Times New Roman" w:cs="Times New Roman"/>
+              </w:rPr>
+            </w:pPr>
+          </w:p>
+        </w:tc>
+        <w:tc>
+          <w:tcPr>
+            <w:tcW w:w="1384" w:type="dxa"/>
+          </w:tcPr>
+          <w:p>
+            <w:pPr>
+              <w:rPr>
+                <w:rFonts w:ascii="Times New Roman" w:hAnsi="Times New Roman" w:cs="Times New Roman"/>
+              </w:rPr>
+            </w:pPr>
+          </w:p>
+        </w:tc>
+        <w:tc>
+          <w:tcPr>
+            <w:tcW w:w="284" w:type="dxa"/>
+          </w:tcPr>
+          <w:p>
+            <w:pPr>
+              <w:rPr>
+                <w:rFonts w:ascii="Times New Roman" w:hAnsi="Times New Roman" w:cs="Times New Roman"/>
+              </w:rPr>
+            </w:pPr>
+          </w:p>
+        </w:tc>
+        <w:tc>
+          <w:tcPr>
+            <w:tcW w:w="1275" w:type="dxa"/>
+          </w:tcPr>
+          <w:p>
+            <w:pPr>
+              <w:rPr>
+                <w:rFonts w:ascii="Times New Roman" w:hAnsi="Times New Roman" w:cs="Times New Roman"/>
+              </w:rPr>
+            </w:pPr>
+          </w:p>
+        </w:tc>
+        <w:tc>
+          <w:tcPr>
+            <w:tcW w:w="284" w:type="dxa"/>
+          </w:tcPr>
+          <w:p>
+            <w:pPr>
+              <w:rPr>
+                <w:rFonts w:ascii="Times New Roman" w:hAnsi="Times New Roman" w:cs="Times New Roman"/>
+              </w:rPr>
+            </w:pPr>
+          </w:p>
+        </w:tc>
+        <w:tc>
+          <w:tcPr>
+            <w:tcW w:w="1417" w:type="dxa"/>
+          </w:tcPr>
+          <w:p>
+            <w:pPr>
+              <w:rPr>
+                <w:rFonts w:ascii="Times New Roman" w:hAnsi="Times New Roman" w:cs="Times New Roman"/>
+              </w:rPr>
+            </w:pPr>
+          </w:p>
+        </w:tc>
+      </w:tr>
+      <w:tr>
+        <w:tc>
+          <w:tcPr>
+            <w:tcW w:w="1418" w:type="dxa"/>
+            <w:shd w:val="clear" w:color="auto" w:fill="FFCC33"/>
+          </w:tcPr>
+          <w:p>
+            <w:pPr>
+              <w:rPr>
+                <w:rFonts w:ascii="Times New Roman" w:hAnsi="Times New Roman" w:cs="Times New Roman"/>
+                <w:lang w:val="en-US"/>
+              </w:rPr>
+            </w:pPr>
+            <w:r>
+              <w:rPr>
+                <w:rFonts w:ascii="Times New Roman" w:hAnsi="Times New Roman" w:cs="Times New Roman"/>
+                <w:lang w:val="en-US"/>
+              </w:rPr>
+              <w:t>FFCC33</w:t>
+            </w:r>
+          </w:p>
+          <w:p>
+            <w:pPr>
+              <w:rPr>
+                <w:rFonts w:ascii="Times New Roman" w:hAnsi="Times New Roman" w:cs="Times New Roman"/>
+                <w:lang w:val="en-US"/>
+              </w:rPr>
+            </w:pPr>
+            <w:r>
+              <w:rPr>
+                <w:rFonts w:ascii="Times New Roman" w:hAnsi="Times New Roman" w:cs="Times New Roman"/>
+                <w:lang w:val="en-US"/>
+              </w:rPr>
+              <w:t>255,204,51</w:t>
+            </w:r>
+          </w:p>
+          <w:p>
+            <w:pPr>
+              <w:rPr>
+                <w:rFonts w:ascii="Times New Roman" w:hAnsi="Times New Roman" w:cs="Times New Roman"/>
+              </w:rPr>
+            </w:pPr>
+            <w:r>
+              <w:rPr>
+                <w:rFonts w:ascii="Times New Roman" w:hAnsi="Times New Roman" w:cs="Times New Roman"/>
+                <w:lang w:val="en-US"/>
+              </w:rPr>
+              <w:t>ad</w:t>
+            </w:r>
+          </w:p>
+        </w:tc>
+        <w:tc>
+          <w:tcPr>
+            <w:tcW w:w="284" w:type="dxa"/>
+          </w:tcPr>
+          <w:p>
+            <w:pPr>
+              <w:rPr>
+                <w:rFonts w:ascii="Times New Roman" w:hAnsi="Times New Roman" w:cs="Times New Roman"/>
+              </w:rPr>
+            </w:pPr>
+          </w:p>
+        </w:tc>
+        <w:tc>
+          <w:tcPr>
+            <w:tcW w:w="1276" w:type="dxa"/>
+            <w:shd w:val="clear" w:color="auto" w:fill="00CC00"/>
+          </w:tcPr>
+          <w:p>
+            <w:pPr>
+              <w:rPr>
+                <w:rFonts w:ascii="Times New Roman" w:hAnsi="Times New Roman" w:cs="Times New Roman"/>
+              </w:rPr>
+            </w:pPr>
+            <w:r>
+              <w:rPr>
+                <w:rFonts w:ascii="Times New Roman" w:hAnsi="Times New Roman" w:cs="Times New Roman"/>
+              </w:rPr>
+              <w:t>00CC00</w:t>
+            </w:r>
+          </w:p>
+          <w:p>
+            <w:pPr>
+              <w:rPr>
+                <w:rFonts w:ascii="Times New Roman" w:hAnsi="Times New Roman" w:cs="Times New Roman"/>
+                <w:lang w:val="en-US"/>
+              </w:rPr>
+            </w:pPr>
+            <w:r>
+              <w:rPr>
+                <w:rFonts w:ascii="Times New Roman" w:hAnsi="Times New Roman" w:cs="Times New Roman"/>
+                <w:lang w:val="en-US"/>
+              </w:rPr>
+              <w:t>0, 204, 0</w:t>
+            </w:r>
+          </w:p>
+          <w:p>
+            <w:pPr>
+              <w:rPr>
+                <w:rFonts w:ascii="Times New Roman" w:hAnsi="Times New Roman" w:cs="Times New Roman"/>
+              </w:rPr>
+            </w:pPr>
+            <w:r>
+              <w:rPr>
+                <w:rFonts w:ascii="Times New Roman" w:hAnsi="Times New Roman" w:cs="Times New Roman"/>
+                <w:lang w:val="en-US"/>
+              </w:rPr>
+              <w:t>p</w:t>
+            </w:r>
+          </w:p>
+        </w:tc>
+        <w:tc>
+          <w:tcPr>
+            <w:tcW w:w="283" w:type="dxa"/>
+          </w:tcPr>
+          <w:p>
+            <w:pPr>
+              <w:rPr>
+                <w:rFonts w:ascii="Times New Roman" w:hAnsi="Times New Roman" w:cs="Times New Roman"/>
+              </w:rPr>
+            </w:pPr>
+          </w:p>
+        </w:tc>
+        <w:tc>
+          <w:tcPr>
+            <w:tcW w:w="1454" w:type="dxa"/>
+            <w:shd w:val="clear" w:color="auto" w:fill="CCFFCC"/>
+          </w:tcPr>
+          <w:p>
+            <w:pPr>
+              <w:rPr>
+                <w:rFonts w:ascii="Times New Roman" w:hAnsi="Times New Roman" w:cs="Times New Roman"/>
+                <w:lang w:val="en-US"/>
+              </w:rPr>
+            </w:pPr>
+            <w:r>
+              <w:rPr>
+                <w:rFonts w:ascii="Times New Roman" w:hAnsi="Times New Roman" w:cs="Times New Roman"/>
+                <w:lang w:val="en-US"/>
+              </w:rPr>
+              <w:t>CCFFCC</w:t>
+            </w:r>
+          </w:p>
+          <w:p>
+            <w:pPr>
+              <w:rPr>
+                <w:rFonts w:ascii="Times New Roman" w:hAnsi="Times New Roman" w:cs="Times New Roman"/>
+                <w:lang w:val="en-US"/>
+              </w:rPr>
+            </w:pPr>
+            <w:r>
+              <w:rPr>
+                <w:rFonts w:ascii="Times New Roman" w:hAnsi="Times New Roman" w:cs="Times New Roman"/>
+                <w:lang w:val="en-US"/>
+              </w:rPr>
+              <w:t>204,255,204</w:t>
+            </w:r>
+          </w:p>
+          <w:p>
+            <w:pPr>
+              <w:rPr>
+                <w:rFonts w:ascii="Times New Roman" w:hAnsi="Times New Roman" w:cs="Times New Roman"/>
+                <w:lang w:val="en-US"/>
+              </w:rPr>
+            </w:pPr>
+            <w:proofErr w:type="spellStart"/>
+            <w:r>
+              <w:rPr>
+                <w:rFonts w:ascii="Times New Roman" w:hAnsi="Times New Roman" w:cs="Times New Roman"/>
+                <w:lang w:val="en-US"/>
+              </w:rPr>
+              <w:t>adp</w:t>
+            </w:r>
+            <w:proofErr w:type="spellEnd"/>
+          </w:p>
+        </w:tc>
+        <w:tc>
+          <w:tcPr>
+            <w:tcW w:w="328" w:type="dxa"/>
+          </w:tcPr>
+          <w:p>
+            <w:pPr>
+              <w:rPr>
+                <w:rFonts w:ascii="Times New Roman" w:hAnsi="Times New Roman" w:cs="Times New Roman"/>
+              </w:rPr>
+            </w:pPr>
+          </w:p>
+        </w:tc>
+        <w:tc>
+          <w:tcPr>
+            <w:tcW w:w="236" w:type="dxa"/>
+          </w:tcPr>
+          <w:p>
+            <w:pPr>
+              <w:rPr>
+                <w:rFonts w:ascii="Times New Roman" w:hAnsi="Times New Roman" w:cs="Times New Roman"/>
+              </w:rPr>
+            </w:pPr>
+          </w:p>
+        </w:tc>
+        <w:tc>
+          <w:tcPr>
+            <w:tcW w:w="1384" w:type="dxa"/>
+            <w:shd w:val="clear" w:color="auto" w:fill="33CCCC"/>
+          </w:tcPr>
+          <w:p>
+            <w:pPr>
+              <w:rPr>
+                <w:rFonts w:ascii="Times New Roman" w:hAnsi="Times New Roman" w:cs="Times New Roman"/>
+                <w:lang w:val="en-US"/>
+              </w:rPr>
+            </w:pPr>
+            <w:r>
+              <w:rPr>
+                <w:rFonts w:ascii="Times New Roman" w:hAnsi="Times New Roman" w:cs="Times New Roman"/>
+                <w:lang w:val="en-US"/>
+              </w:rPr>
+              <w:t>33CCCC</w:t>
+            </w:r>
+          </w:p>
+          <w:p>
+            <w:pPr>
+              <w:rPr>
+                <w:rFonts w:ascii="Times New Roman" w:hAnsi="Times New Roman" w:cs="Times New Roman"/>
+                <w:lang w:val="en-US"/>
+              </w:rPr>
+            </w:pPr>
+            <w:r>
+              <w:rPr>
+                <w:rFonts w:ascii="Times New Roman" w:hAnsi="Times New Roman" w:cs="Times New Roman"/>
+                <w:lang w:val="en-US"/>
+              </w:rPr>
+              <w:t>51,204,204</w:t>
+            </w:r>
+          </w:p>
+          <w:p>
+            <w:pPr>
+              <w:rPr>
+                <w:rFonts w:ascii="Times New Roman" w:hAnsi="Times New Roman" w:cs="Times New Roman"/>
+              </w:rPr>
+            </w:pPr>
+            <w:proofErr w:type="spellStart"/>
+            <w:r>
+              <w:rPr>
+                <w:rFonts w:ascii="Times New Roman" w:hAnsi="Times New Roman" w:cs="Times New Roman"/>
+                <w:lang w:val="en-US"/>
+              </w:rPr>
+              <w:t>ap</w:t>
+            </w:r>
+            <w:proofErr w:type="spellEnd"/>
+          </w:p>
+        </w:tc>
+        <w:tc>
+          <w:tcPr>
+            <w:tcW w:w="284" w:type="dxa"/>
+          </w:tcPr>
+          <w:p>
+            <w:pPr>
+              <w:rPr>
+                <w:rFonts w:ascii="Times New Roman" w:hAnsi="Times New Roman" w:cs="Times New Roman"/>
+              </w:rPr>
+            </w:pPr>
+          </w:p>
+        </w:tc>
+        <w:tc>
+          <w:tcPr>
+            <w:tcW w:w="1275" w:type="dxa"/>
+            <w:shd w:val="clear" w:color="auto" w:fill="00CC00"/>
+          </w:tcPr>
+          <w:p>
+            <w:pPr>
+              <w:rPr>
+                <w:rFonts w:ascii="Times New Roman" w:hAnsi="Times New Roman" w:cs="Times New Roman"/>
+              </w:rPr>
+            </w:pPr>
+            <w:r>
+              <w:rPr>
+                <w:rFonts w:ascii="Times New Roman" w:hAnsi="Times New Roman" w:cs="Times New Roman"/>
+              </w:rPr>
+              <w:t>00CC00</w:t>
+            </w:r>
+          </w:p>
+          <w:p>
+            <w:pPr>
+              <w:rPr>
+                <w:rFonts w:ascii="Times New Roman" w:hAnsi="Times New Roman" w:cs="Times New Roman"/>
+                <w:lang w:val="en-US"/>
+              </w:rPr>
+            </w:pPr>
+            <w:r>
+              <w:rPr>
+                <w:rFonts w:ascii="Times New Roman" w:hAnsi="Times New Roman" w:cs="Times New Roman"/>
+                <w:lang w:val="en-US"/>
+              </w:rPr>
+              <w:t>0, 204, 0</w:t>
+            </w:r>
+          </w:p>
+          <w:p>
+            <w:pPr>
+              <w:rPr>
+                <w:rFonts w:ascii="Times New Roman" w:hAnsi="Times New Roman" w:cs="Times New Roman"/>
+              </w:rPr>
+            </w:pPr>
+            <w:r>
+              <w:rPr>
+                <w:rFonts w:ascii="Times New Roman" w:hAnsi="Times New Roman" w:cs="Times New Roman"/>
+                <w:lang w:val="en-US"/>
+              </w:rPr>
+              <w:t>p</w:t>
+            </w:r>
+          </w:p>
+        </w:tc>
+        <w:tc>
+          <w:tcPr>
+            <w:tcW w:w="284" w:type="dxa"/>
+          </w:tcPr>
+          <w:p>
+            <w:pPr>
+              <w:rPr>
+                <w:rFonts w:ascii="Times New Roman" w:hAnsi="Times New Roman" w:cs="Times New Roman"/>
+              </w:rPr>
+            </w:pPr>
+          </w:p>
+        </w:tc>
+        <w:tc>
+          <w:tcPr>
+            <w:tcW w:w="1417" w:type="dxa"/>
+            <w:shd w:val="clear" w:color="auto" w:fill="CCCC99"/>
+          </w:tcPr>
+          <w:p>
+            <w:pPr>
+              <w:rPr>
+                <w:rFonts w:ascii="Times New Roman" w:hAnsi="Times New Roman" w:cs="Times New Roman"/>
+                <w:lang w:val="en-US"/>
+              </w:rPr>
+            </w:pPr>
+            <w:r>
+              <w:rPr>
+                <w:rFonts w:ascii="Times New Roman" w:hAnsi="Times New Roman" w:cs="Times New Roman"/>
+                <w:lang w:val="en-US"/>
+              </w:rPr>
+              <w:t>CCCCC99</w:t>
+            </w:r>
+          </w:p>
+          <w:p>
+            <w:pPr>
+              <w:rPr>
+                <w:rFonts w:ascii="Times New Roman" w:hAnsi="Times New Roman" w:cs="Times New Roman"/>
+                <w:lang w:val="en-US"/>
+              </w:rPr>
+            </w:pPr>
+            <w:r>
+              <w:rPr>
+                <w:rFonts w:ascii="Times New Roman" w:hAnsi="Times New Roman" w:cs="Times New Roman"/>
+                <w:lang w:val="en-US"/>
+              </w:rPr>
+              <w:t>204,204,153</w:t>
+            </w:r>
+          </w:p>
+          <w:p>
+            <w:pPr>
+              <w:rPr>
+                <w:rFonts w:ascii="Times New Roman" w:hAnsi="Times New Roman" w:cs="Times New Roman"/>
+                <w:lang w:val="en-US"/>
+              </w:rPr>
+            </w:pPr>
+            <w:r>
+              <w:rPr>
+                <w:rFonts w:ascii="Times New Roman" w:hAnsi="Times New Roman" w:cs="Times New Roman"/>
+                <w:lang w:val="en-US"/>
+              </w:rPr>
+              <w:t>app</w:t>
+            </w:r>
             <w:bookmarkStart w:id="0" w:name="_GoBack"/>
             <w:bookmarkEnd w:id="0"/>
           </w:p>
         </w:tc>
-        <w:tc>
-          <w:tcPr>
-            <w:tcW w:w="328" w:type="dxa"/>
-          </w:tcPr>
-          <w:p>
-            <w:pPr>
-              <w:rPr>
-                <w:rFonts w:ascii="Times New Roman" w:hAnsi="Times New Roman" w:cs="Times New Roman"/>
-              </w:rPr>
-            </w:pPr>
-          </w:p>
-        </w:tc>
-        <w:tc>
-          <w:tcPr>
-            <w:tcW w:w="236" w:type="dxa"/>
-          </w:tcPr>
-          <w:p>
-            <w:pPr>
-              <w:rPr>
-                <w:rFonts w:ascii="Times New Roman" w:hAnsi="Times New Roman" w:cs="Times New Roman"/>
-              </w:rPr>
-            </w:pPr>
-          </w:p>
-        </w:tc>
-        <w:tc>
-          <w:tcPr>
-            <w:tcW w:w="1384" w:type="dxa"/>
-            <w:shd w:val="clear" w:color="auto" w:fill="00CC00"/>
-          </w:tcPr>
-          <w:p>
-            <w:pPr>
-              <w:rPr>
-                <w:rFonts w:ascii="Times New Roman" w:hAnsi="Times New Roman" w:cs="Times New Roman"/>
-              </w:rPr>
-            </w:pPr>
-            <w:r>
-              <w:rPr>
-                <w:rFonts w:ascii="Times New Roman" w:hAnsi="Times New Roman" w:cs="Times New Roman"/>
-              </w:rPr>
-              <w:t>00CC00</w:t>
-            </w:r>
-          </w:p>
-          <w:p>
-            <w:pPr>
-              <w:rPr>
-                <w:rFonts w:ascii="Times New Roman" w:hAnsi="Times New Roman" w:cs="Times New Roman"/>
-              </w:rPr>
-            </w:pPr>
-            <w:r>
-              <w:rPr>
-                <w:rFonts w:ascii="Times New Roman" w:hAnsi="Times New Roman" w:cs="Times New Roman"/>
-                <w:lang w:val="en-US"/>
-              </w:rPr>
-              <w:lastRenderedPageBreak/>
-              <w:t>0, 204, 0</w:t>
-            </w:r>
-          </w:p>
-        </w:tc>
-        <w:tc>
-          <w:tcPr>
-            <w:tcW w:w="284" w:type="dxa"/>
-          </w:tcPr>
-          <w:p>
-            <w:pPr>
-              <w:rPr>
-                <w:rFonts w:ascii="Times New Roman" w:hAnsi="Times New Roman" w:cs="Times New Roman"/>
-              </w:rPr>
-            </w:pPr>
-          </w:p>
-        </w:tc>
-        <w:tc>
-          <w:tcPr>
-            <w:tcW w:w="1275" w:type="dxa"/>
-            <w:shd w:val="clear" w:color="auto" w:fill="00CC00"/>
-          </w:tcPr>
-          <w:p>
-            <w:pPr>
-              <w:rPr>
-                <w:rFonts w:ascii="Times New Roman" w:hAnsi="Times New Roman" w:cs="Times New Roman"/>
-              </w:rPr>
-            </w:pPr>
-            <w:r>
-              <w:rPr>
-                <w:rFonts w:ascii="Times New Roman" w:hAnsi="Times New Roman" w:cs="Times New Roman"/>
-              </w:rPr>
-              <w:t>00CC00</w:t>
-            </w:r>
-          </w:p>
-          <w:p>
-            <w:pPr>
-              <w:rPr>
-                <w:rFonts w:ascii="Times New Roman" w:hAnsi="Times New Roman" w:cs="Times New Roman"/>
-              </w:rPr>
-            </w:pPr>
-            <w:r>
-              <w:rPr>
-                <w:rFonts w:ascii="Times New Roman" w:hAnsi="Times New Roman" w:cs="Times New Roman"/>
-                <w:lang w:val="en-US"/>
-              </w:rPr>
-              <w:lastRenderedPageBreak/>
-              <w:t>0, 204, 0</w:t>
-            </w:r>
-          </w:p>
-        </w:tc>
-        <w:tc>
-          <w:tcPr>
-            <w:tcW w:w="284" w:type="dxa"/>
-          </w:tcPr>
-          <w:p>
-            <w:pPr>
-              <w:rPr>
-                <w:rFonts w:ascii="Times New Roman" w:hAnsi="Times New Roman" w:cs="Times New Roman"/>
-              </w:rPr>
-            </w:pPr>
-          </w:p>
-        </w:tc>
-        <w:tc>
-          <w:tcPr>
-            <w:tcW w:w="1417" w:type="dxa"/>
-            <w:shd w:val="clear" w:color="auto" w:fill="00CC00"/>
-          </w:tcPr>
-          <w:p>
-            <w:pPr>
-              <w:rPr>
-                <w:rFonts w:ascii="Times New Roman" w:hAnsi="Times New Roman" w:cs="Times New Roman"/>
-              </w:rPr>
-            </w:pPr>
-            <w:r>
-              <w:rPr>
-                <w:rFonts w:ascii="Times New Roman" w:hAnsi="Times New Roman" w:cs="Times New Roman"/>
-              </w:rPr>
-              <w:t>00CC00</w:t>
-            </w:r>
-          </w:p>
-          <w:p>
-            <w:pPr>
-              <w:rPr>
-                <w:rFonts w:ascii="Times New Roman" w:hAnsi="Times New Roman" w:cs="Times New Roman"/>
-              </w:rPr>
-            </w:pPr>
-            <w:r>
-              <w:rPr>
-                <w:rFonts w:ascii="Times New Roman" w:hAnsi="Times New Roman" w:cs="Times New Roman"/>
-                <w:lang w:val="en-US"/>
-              </w:rPr>
-              <w:lastRenderedPageBreak/>
-              <w:t>0, 204, 0</w:t>
-            </w:r>
-          </w:p>
-        </w:tc>
       </w:tr>
       <w:tr>
         <w:tc>
@@ -2547,36 +4159,53 @@
         <w:tc>
           <w:tcPr>
             <w:tcW w:w="1418" w:type="dxa"/>
-            <w:shd w:val="clear" w:color="auto" w:fill="FFCC33"/>
-          </w:tcPr>
-          <w:p>
-            <w:pPr>
-              <w:rPr>
-                <w:rFonts w:ascii="Times New Roman" w:hAnsi="Times New Roman" w:cs="Times New Roman"/>
-                <w:lang w:val="en-US"/>
-              </w:rPr>
-            </w:pPr>
-            <w:r>
-              <w:rPr>
-                <w:rFonts w:ascii="Times New Roman" w:hAnsi="Times New Roman" w:cs="Times New Roman"/>
-                <w:lang w:val="en-US"/>
-              </w:rPr>
-              <w:t>FFCC33</w:t>
-            </w:r>
-          </w:p>
-          <w:p>
-            <w:pPr>
-              <w:rPr>
-                <w:rFonts w:ascii="Times New Roman" w:hAnsi="Times New Roman" w:cs="Times New Roman"/>
-              </w:rPr>
-            </w:pPr>
-            <w:r>
-              <w:rPr>
-                <w:rFonts w:ascii="Times New Roman" w:hAnsi="Times New Roman" w:cs="Times New Roman"/>
-                <w:lang w:val="en-US"/>
-              </w:rPr>
-              <w:t>255,204,51</w:t>
-            </w:r>
+            <w:shd w:val="clear" w:color="auto" w:fill="CCCC33"/>
+          </w:tcPr>
+          <w:p>
+            <w:pPr>
+              <w:rPr>
+                <w:rFonts w:ascii="Times New Roman" w:hAnsi="Times New Roman" w:cs="Times New Roman"/>
+                <w:lang w:val="en-US"/>
+              </w:rPr>
+            </w:pPr>
+            <w:r>
+              <w:rPr>
+                <w:rFonts w:ascii="Times New Roman" w:hAnsi="Times New Roman" w:cs="Times New Roman"/>
+                <w:lang w:val="en-US"/>
+              </w:rPr>
+              <w:t>CCCC33</w:t>
+            </w:r>
+          </w:p>
+          <w:p>
+            <w:pPr>
+              <w:rPr>
+                <w:rFonts w:ascii="Times New Roman" w:hAnsi="Times New Roman" w:cs="Times New Roman"/>
+                <w:lang w:val="en-US"/>
+              </w:rPr>
+            </w:pPr>
+            <w:r>
+              <w:rPr>
+                <w:rFonts w:ascii="Times New Roman" w:hAnsi="Times New Roman" w:cs="Times New Roman"/>
+                <w:lang w:val="en-US"/>
+              </w:rPr>
+              <w:t>204, 204, 51</w:t>
+            </w:r>
+          </w:p>
+          <w:p>
+            <w:pPr>
+              <w:rPr>
+                <w:rFonts w:ascii="Times New Roman" w:hAnsi="Times New Roman" w:cs="Times New Roman"/>
+              </w:rPr>
+            </w:pPr>
+            <w:proofErr w:type="spellStart"/>
+            <w:r>
+              <w:rPr>
+                <w:rFonts w:ascii="Times New Roman" w:hAnsi="Times New Roman" w:cs="Times New Roman"/>
+                <w:lang w:val="en-US"/>
+              </w:rPr>
+              <w:t>dp</w:t>
+            </w:r>
+            <w:proofErr w:type="spellEnd"/>
           </w:p>
         </w:tc>
         <w:tc>
@@ -2615,6 +4244,7 @@
             <w:pPr>
               <w:rPr>
                 <w:rFonts w:ascii="Times New Roman" w:hAnsi="Times New Roman" w:cs="Times New Roman"/>
+                <w:lang w:val="en-US"/>
               </w:rPr>
             </w:pPr>
             <w:r>
@@ -2625,6 +4255,20 @@
               <w:t>255, 0, 0</w:t>
             </w:r>
           </w:p>
+          <w:p>
+            <w:pPr>
+              <w:rPr>
+                <w:rFonts w:ascii="Times New Roman" w:hAnsi="Times New Roman" w:cs="Times New Roman"/>
+              </w:rPr>
+            </w:pPr>
+            <w:r>
+              <w:rPr>
+                <w:rFonts w:ascii="Times New Roman" w:hAnsi="Times New Roman" w:cs="Times New Roman"/>
+                <w:lang w:val="en-US"/>
+              </w:rPr>
+              <w:t>a</w:t>
+            </w:r>
+          </w:p>
         </w:tc>
         <w:tc>
           <w:tcPr>
@@ -2641,37 +4285,54 @@
         <w:tc>
           <w:tcPr>
             <w:tcW w:w="1454" w:type="dxa"/>
-            <w:shd w:val="clear" w:color="auto" w:fill="FFCCCC"/>
-          </w:tcPr>
-          <w:p>
-            <w:pPr>
-              <w:rPr>
-                <w:rFonts w:ascii="Times New Roman" w:hAnsi="Times New Roman" w:cs="Times New Roman"/>
-                <w:lang w:val="en-US"/>
-              </w:rPr>
-            </w:pPr>
-            <w:r>
-              <w:rPr>
-                <w:rFonts w:ascii="Times New Roman" w:hAnsi="Times New Roman" w:cs="Times New Roman"/>
-                <w:lang w:val="en-US"/>
-              </w:rPr>
-              <w:t>FFCC99</w:t>
-            </w:r>
-          </w:p>
-          <w:p>
-            <w:pPr>
-              <w:rPr>
-                <w:rFonts w:ascii="Times New Roman" w:hAnsi="Times New Roman" w:cs="Times New Roman"/>
-                <w:lang w:val="en-US"/>
-              </w:rPr>
-            </w:pPr>
-            <w:r>
-              <w:rPr>
-                <w:rFonts w:ascii="Times New Roman" w:hAnsi="Times New Roman" w:cs="Times New Roman"/>
-                <w:lang w:val="en-US"/>
-              </w:rPr>
-              <w:t>255,204,204</w:t>
-            </w:r>
+            <w:shd w:val="clear" w:color="auto" w:fill="FFCCFF"/>
+          </w:tcPr>
+          <w:p>
+            <w:pPr>
+              <w:rPr>
+                <w:rFonts w:ascii="Times New Roman" w:hAnsi="Times New Roman" w:cs="Times New Roman"/>
+                <w:lang w:val="en-US"/>
+              </w:rPr>
+            </w:pPr>
+            <w:r>
+              <w:rPr>
+                <w:rFonts w:ascii="Times New Roman" w:hAnsi="Times New Roman" w:cs="Times New Roman"/>
+                <w:lang w:val="en-US"/>
+              </w:rPr>
+              <w:t>FFCCFF</w:t>
+            </w:r>
+          </w:p>
+          <w:p>
+            <w:pPr>
+              <w:rPr>
+                <w:rFonts w:ascii="Times New Roman" w:hAnsi="Times New Roman" w:cs="Times New Roman"/>
+                <w:lang w:val="en-US"/>
+              </w:rPr>
+            </w:pPr>
+            <w:r>
+              <w:rPr>
+                <w:rFonts w:ascii="Times New Roman" w:hAnsi="Times New Roman" w:cs="Times New Roman"/>
+                <w:lang w:val="en-US"/>
+              </w:rPr>
+              <w:t>255,204,255</w:t>
+            </w:r>
+          </w:p>
+          <w:p>
+            <w:pPr>
+              <w:rPr>
+                <w:rFonts w:ascii="Times New Roman" w:hAnsi="Times New Roman" w:cs="Times New Roman"/>
+                <w:lang w:val="en-US"/>
+              </w:rPr>
+            </w:pPr>
+            <w:proofErr w:type="spellStart"/>
+            <w:r>
+              <w:rPr>
+                <w:rFonts w:ascii="Times New Roman" w:hAnsi="Times New Roman" w:cs="Times New Roman"/>
+                <w:lang w:val="en-US"/>
+              </w:rPr>
+              <w:t>dpa</w:t>
+            </w:r>
+            <w:proofErr w:type="spellEnd"/>
           </w:p>
         </w:tc>
         <w:tc>
@@ -2701,36 +4362,14 @@
         <w:tc>
           <w:tcPr>
             <w:tcW w:w="1384" w:type="dxa"/>
-            <w:shd w:val="clear" w:color="auto" w:fill="33CCCC"/>
-          </w:tcPr>
-          <w:p>
-            <w:pPr>
-              <w:rPr>
-                <w:rFonts w:ascii="Times New Roman" w:hAnsi="Times New Roman" w:cs="Times New Roman"/>
-                <w:lang w:val="en-US"/>
-              </w:rPr>
-            </w:pPr>
-            <w:r>
-              <w:rPr>
-                <w:rFonts w:ascii="Times New Roman" w:hAnsi="Times New Roman" w:cs="Times New Roman"/>
-                <w:lang w:val="en-US"/>
-              </w:rPr>
-              <w:t>33CCCC</w:t>
-            </w:r>
-          </w:p>
-          <w:p>
-            <w:pPr>
-              <w:rPr>
-                <w:rFonts w:ascii="Times New Roman" w:hAnsi="Times New Roman" w:cs="Times New Roman"/>
-              </w:rPr>
-            </w:pPr>
-            <w:r>
-              <w:rPr>
-                <w:rFonts w:ascii="Times New Roman" w:hAnsi="Times New Roman" w:cs="Times New Roman"/>
-                <w:lang w:val="en-US"/>
-              </w:rPr>
-              <w:t>51,204,204</w:t>
-            </w:r>
+            <w:shd w:val="clear" w:color="auto" w:fill="auto"/>
+          </w:tcPr>
+          <w:p>
+            <w:pPr>
+              <w:rPr>
+                <w:rFonts w:ascii="Times New Roman" w:hAnsi="Times New Roman" w:cs="Times New Roman"/>
+              </w:rPr>
+            </w:pPr>
           </w:p>
         </w:tc>
         <w:tc>
@@ -2748,36 +4387,13 @@
         <w:tc>
           <w:tcPr>
             <w:tcW w:w="1275" w:type="dxa"/>
-            <w:shd w:val="clear" w:color="auto" w:fill="FF0000"/>
-          </w:tcPr>
-          <w:p>
-            <w:pPr>
-              <w:rPr>
-                <w:rFonts w:ascii="Times New Roman" w:hAnsi="Times New Roman" w:cs="Times New Roman"/>
-                <w:lang w:val="en-US"/>
-              </w:rPr>
-            </w:pPr>
-            <w:r>
-              <w:rPr>
-                <w:rFonts w:ascii="Times New Roman" w:hAnsi="Times New Roman" w:cs="Times New Roman"/>
-                <w:lang w:val="en-US"/>
-              </w:rPr>
-              <w:t>FF0000</w:t>
-            </w:r>
-          </w:p>
-          <w:p>
-            <w:pPr>
-              <w:rPr>
-                <w:rFonts w:ascii="Times New Roman" w:hAnsi="Times New Roman" w:cs="Times New Roman"/>
-              </w:rPr>
-            </w:pPr>
-            <w:r>
-              <w:rPr>
-                <w:rFonts w:ascii="Times New Roman" w:hAnsi="Times New Roman" w:cs="Times New Roman"/>
-                <w:lang w:val="en-US"/>
-              </w:rPr>
-              <w:t>255, 0, 0</w:t>
-            </w:r>
+          </w:tcPr>
+          <w:p>
+            <w:pPr>
+              <w:rPr>
+                <w:rFonts w:ascii="Times New Roman" w:hAnsi="Times New Roman" w:cs="Times New Roman"/>
+              </w:rPr>
+            </w:pPr>
           </w:p>
         </w:tc>
         <w:tc>
@@ -2795,37 +4411,13 @@
         <w:tc>
           <w:tcPr>
             <w:tcW w:w="1417" w:type="dxa"/>
-            <w:shd w:val="clear" w:color="auto" w:fill="CCCCFF"/>
-          </w:tcPr>
-          <w:p>
-            <w:pPr>
-              <w:rPr>
-                <w:rFonts w:ascii="Times New Roman" w:hAnsi="Times New Roman" w:cs="Times New Roman"/>
-                <w:lang w:val="en-US"/>
-              </w:rPr>
-            </w:pPr>
-            <w:r>
-              <w:rPr>
-                <w:rFonts w:ascii="Times New Roman" w:hAnsi="Times New Roman" w:cs="Times New Roman"/>
-                <w:lang w:val="en-US"/>
-              </w:rPr>
-              <w:t>CCCCFF</w:t>
-            </w:r>
-          </w:p>
-          <w:p>
-            <w:pPr>
-              <w:rPr>
-                <w:rFonts w:ascii="Times New Roman" w:hAnsi="Times New Roman" w:cs="Times New Roman"/>
-                <w:lang w:val="en-US"/>
-              </w:rPr>
-            </w:pPr>
-            <w:r>
-              <w:rPr>
-                <w:rFonts w:ascii="Times New Roman" w:hAnsi="Times New Roman" w:cs="Times New Roman"/>
-                <w:lang w:val="en-US"/>
-              </w:rPr>
-              <w:t>204,204,255</w:t>
-            </w:r>
+          </w:tcPr>
+          <w:p>
+            <w:pPr>
+              <w:rPr>
+                <w:rFonts w:ascii="Times New Roman" w:hAnsi="Times New Roman" w:cs="Times New Roman"/>
+              </w:rPr>
+            </w:pPr>
           </w:p>
         </w:tc>
       </w:tr>
@@ -2979,36 +4571,53 @@
         <w:tc>
           <w:tcPr>
             <w:tcW w:w="1418" w:type="dxa"/>
-            <w:shd w:val="clear" w:color="auto" w:fill="FFCC33"/>
-          </w:tcPr>
-          <w:p>
-            <w:pPr>
-              <w:rPr>
-                <w:rFonts w:ascii="Times New Roman" w:hAnsi="Times New Roman" w:cs="Times New Roman"/>
-                <w:lang w:val="en-US"/>
-              </w:rPr>
-            </w:pPr>
-            <w:r>
-              <w:rPr>
-                <w:rFonts w:ascii="Times New Roman" w:hAnsi="Times New Roman" w:cs="Times New Roman"/>
-                <w:lang w:val="en-US"/>
-              </w:rPr>
-              <w:t>FFCC33</w:t>
-            </w:r>
-          </w:p>
-          <w:p>
-            <w:pPr>
-              <w:rPr>
-                <w:rFonts w:ascii="Times New Roman" w:hAnsi="Times New Roman" w:cs="Times New Roman"/>
-              </w:rPr>
-            </w:pPr>
-            <w:r>
-              <w:rPr>
-                <w:rFonts w:ascii="Times New Roman" w:hAnsi="Times New Roman" w:cs="Times New Roman"/>
-                <w:lang w:val="en-US"/>
-              </w:rPr>
-              <w:t>255,204,51</w:t>
-            </w:r>
+            <w:shd w:val="clear" w:color="auto" w:fill="CCCC33"/>
+          </w:tcPr>
+          <w:p>
+            <w:pPr>
+              <w:rPr>
+                <w:rFonts w:ascii="Times New Roman" w:hAnsi="Times New Roman" w:cs="Times New Roman"/>
+                <w:lang w:val="en-US"/>
+              </w:rPr>
+            </w:pPr>
+            <w:r>
+              <w:rPr>
+                <w:rFonts w:ascii="Times New Roman" w:hAnsi="Times New Roman" w:cs="Times New Roman"/>
+                <w:lang w:val="en-US"/>
+              </w:rPr>
+              <w:t>CCCC33</w:t>
+            </w:r>
+          </w:p>
+          <w:p>
+            <w:pPr>
+              <w:rPr>
+                <w:rFonts w:ascii="Times New Roman" w:hAnsi="Times New Roman" w:cs="Times New Roman"/>
+                <w:lang w:val="en-US"/>
+              </w:rPr>
+            </w:pPr>
+            <w:r>
+              <w:rPr>
+                <w:rFonts w:ascii="Times New Roman" w:hAnsi="Times New Roman" w:cs="Times New Roman"/>
+                <w:lang w:val="en-US"/>
+              </w:rPr>
+              <w:t>204, 204, 51</w:t>
+            </w:r>
+          </w:p>
+          <w:p>
+            <w:pPr>
+              <w:rPr>
+                <w:rFonts w:ascii="Times New Roman" w:hAnsi="Times New Roman" w:cs="Times New Roman"/>
+              </w:rPr>
+            </w:pPr>
+            <w:proofErr w:type="spellStart"/>
+            <w:r>
+              <w:rPr>
+                <w:rFonts w:ascii="Times New Roman" w:hAnsi="Times New Roman" w:cs="Times New Roman"/>
+                <w:lang w:val="en-US"/>
+              </w:rPr>
+              <w:t>dp</w:t>
+            </w:r>
+            <w:proofErr w:type="spellEnd"/>
           </w:p>
         </w:tc>
         <w:tc>
@@ -3047,6 +4656,7 @@
             <w:pPr>
               <w:rPr>
                 <w:rFonts w:ascii="Times New Roman" w:hAnsi="Times New Roman" w:cs="Times New Roman"/>
+                <w:lang w:val="en-US"/>
               </w:rPr>
             </w:pPr>
             <w:r>
@@ -3057,6 +4667,20 @@
               <w:t>255, 255,0</w:t>
             </w:r>
           </w:p>
+          <w:p>
+            <w:pPr>
+              <w:rPr>
+                <w:rFonts w:ascii="Times New Roman" w:hAnsi="Times New Roman" w:cs="Times New Roman"/>
+              </w:rPr>
+            </w:pPr>
+            <w:r>
+              <w:rPr>
+                <w:rFonts w:ascii="Times New Roman" w:hAnsi="Times New Roman" w:cs="Times New Roman"/>
+                <w:lang w:val="en-US"/>
+              </w:rPr>
+              <w:t>d</w:t>
+            </w:r>
+          </w:p>
         </w:tc>
         <w:tc>
           <w:tcPr>
@@ -3073,72 +4697,54 @@
         <w:tc>
           <w:tcPr>
             <w:tcW w:w="1454" w:type="dxa"/>
-            <w:shd w:val="clear" w:color="auto" w:fill="FFFFCC"/>
-          </w:tcPr>
-          <w:p>
-            <w:pPr>
-              <w:rPr>
-                <w:rFonts w:ascii="Times New Roman" w:hAnsi="Times New Roman" w:cs="Times New Roman"/>
-                <w:lang w:val="en-US"/>
-              </w:rPr>
-            </w:pPr>
-            <w:r>
-              <w:rPr>
-                <w:rFonts w:ascii="Times New Roman" w:hAnsi="Times New Roman" w:cs="Times New Roman"/>
-                <w:lang w:val="en-US"/>
-              </w:rPr>
-              <w:t>FF</w:t>
-            </w:r>
-            <w:r>
-              <w:rPr>
-                <w:rFonts w:ascii="Times New Roman" w:hAnsi="Times New Roman" w:cs="Times New Roman"/>
-                <w:lang w:val="en-US"/>
-              </w:rPr>
-              <w:t>FF</w:t>
-            </w:r>
-            <w:r>
-              <w:rPr>
-                <w:rFonts w:ascii="Times New Roman" w:hAnsi="Times New Roman" w:cs="Times New Roman"/>
-                <w:lang w:val="en-US"/>
-              </w:rPr>
-              <w:t>CC</w:t>
-            </w:r>
-          </w:p>
-          <w:p>
-            <w:pPr>
-              <w:rPr>
-                <w:rFonts w:ascii="Times New Roman" w:hAnsi="Times New Roman" w:cs="Times New Roman"/>
-                <w:lang w:val="en-US"/>
-              </w:rPr>
-            </w:pPr>
-            <w:r>
-              <w:rPr>
-                <w:rFonts w:ascii="Times New Roman" w:hAnsi="Times New Roman" w:cs="Times New Roman"/>
-                <w:lang w:val="en-US"/>
-              </w:rPr>
-              <w:t>255,</w:t>
-            </w:r>
-            <w:r>
-              <w:rPr>
-                <w:rFonts w:ascii="Times New Roman" w:hAnsi="Times New Roman" w:cs="Times New Roman"/>
-                <w:lang w:val="en-US"/>
-              </w:rPr>
-              <w:t>255</w:t>
-            </w:r>
-            <w:r>
-              <w:rPr>
-                <w:rFonts w:ascii="Times New Roman" w:hAnsi="Times New Roman" w:cs="Times New Roman"/>
-                <w:lang w:val="en-US"/>
-              </w:rPr>
-              <w:t>,</w:t>
-            </w:r>
-            <w:r>
-              <w:rPr>
-                <w:rFonts w:ascii="Times New Roman" w:hAnsi="Times New Roman" w:cs="Times New Roman"/>
-                <w:lang w:val="en-US"/>
-              </w:rPr>
-              <w:t>204</w:t>
-            </w:r>
+            <w:shd w:val="clear" w:color="auto" w:fill="CCFF99"/>
+          </w:tcPr>
+          <w:p>
+            <w:pPr>
+              <w:rPr>
+                <w:rFonts w:ascii="Times New Roman" w:hAnsi="Times New Roman" w:cs="Times New Roman"/>
+                <w:lang w:val="en-US"/>
+              </w:rPr>
+            </w:pPr>
+            <w:r>
+              <w:rPr>
+                <w:rFonts w:ascii="Times New Roman" w:hAnsi="Times New Roman" w:cs="Times New Roman"/>
+                <w:lang w:val="en-US"/>
+              </w:rPr>
+              <w:t>CCFF99</w:t>
+            </w:r>
+          </w:p>
+          <w:p>
+            <w:pPr>
+              <w:rPr>
+                <w:rFonts w:ascii="Times New Roman" w:hAnsi="Times New Roman" w:cs="Times New Roman"/>
+                <w:lang w:val="en-US"/>
+              </w:rPr>
+            </w:pPr>
+            <w:r>
+              <w:rPr>
+                <w:rFonts w:ascii="Times New Roman" w:hAnsi="Times New Roman" w:cs="Times New Roman"/>
+                <w:lang w:val="en-US"/>
+              </w:rPr>
+              <w:t>204,255,153</w:t>
+            </w:r>
+          </w:p>
+          <w:p>
+            <w:pPr>
+              <w:rPr>
+                <w:rFonts w:ascii="Times New Roman" w:hAnsi="Times New Roman" w:cs="Times New Roman"/>
+                <w:lang w:val="en-US"/>
+              </w:rPr>
+            </w:pPr>
+            <w:proofErr w:type="spellStart"/>
+            <w:r>
+              <w:rPr>
+                <w:rFonts w:ascii="Times New Roman" w:hAnsi="Times New Roman" w:cs="Times New Roman"/>
+                <w:lang w:val="en-US"/>
+              </w:rPr>
+              <w:t>dpd</w:t>
+            </w:r>
+            <w:proofErr w:type="spellEnd"/>
           </w:p>
         </w:tc>
         <w:tc>
@@ -3168,36 +4774,14 @@
         <w:tc>
           <w:tcPr>
             <w:tcW w:w="1384" w:type="dxa"/>
-            <w:shd w:val="clear" w:color="auto" w:fill="33CCCC"/>
-          </w:tcPr>
-          <w:p>
-            <w:pPr>
-              <w:rPr>
-                <w:rFonts w:ascii="Times New Roman" w:hAnsi="Times New Roman" w:cs="Times New Roman"/>
-                <w:lang w:val="en-US"/>
-              </w:rPr>
-            </w:pPr>
-            <w:r>
-              <w:rPr>
-                <w:rFonts w:ascii="Times New Roman" w:hAnsi="Times New Roman" w:cs="Times New Roman"/>
-                <w:lang w:val="en-US"/>
-              </w:rPr>
-              <w:t>33CCCC</w:t>
-            </w:r>
-          </w:p>
-          <w:p>
-            <w:pPr>
-              <w:rPr>
-                <w:rFonts w:ascii="Times New Roman" w:hAnsi="Times New Roman" w:cs="Times New Roman"/>
-              </w:rPr>
-            </w:pPr>
-            <w:r>
-              <w:rPr>
-                <w:rFonts w:ascii="Times New Roman" w:hAnsi="Times New Roman" w:cs="Times New Roman"/>
-                <w:lang w:val="en-US"/>
-              </w:rPr>
-              <w:t>51,204,204</w:t>
-            </w:r>
+            <w:shd w:val="clear" w:color="auto" w:fill="auto"/>
+          </w:tcPr>
+          <w:p>
+            <w:pPr>
+              <w:rPr>
+                <w:rFonts w:ascii="Times New Roman" w:hAnsi="Times New Roman" w:cs="Times New Roman"/>
+              </w:rPr>
+            </w:pPr>
           </w:p>
         </w:tc>
         <w:tc>
@@ -3215,36 +4799,13 @@
         <w:tc>
           <w:tcPr>
             <w:tcW w:w="1275" w:type="dxa"/>
-            <w:shd w:val="clear" w:color="auto" w:fill="FFFF00"/>
-          </w:tcPr>
-          <w:p>
-            <w:pPr>
-              <w:rPr>
-                <w:rFonts w:ascii="Times New Roman" w:hAnsi="Times New Roman" w:cs="Times New Roman"/>
-                <w:lang w:val="en-US"/>
-              </w:rPr>
-            </w:pPr>
-            <w:r>
-              <w:rPr>
-                <w:rFonts w:ascii="Times New Roman" w:hAnsi="Times New Roman" w:cs="Times New Roman"/>
-                <w:lang w:val="en-US"/>
-              </w:rPr>
-              <w:t>FFFF00</w:t>
-            </w:r>
-          </w:p>
-          <w:p>
-            <w:pPr>
-              <w:rPr>
-                <w:rFonts w:ascii="Times New Roman" w:hAnsi="Times New Roman" w:cs="Times New Roman"/>
-              </w:rPr>
-            </w:pPr>
-            <w:r>
-              <w:rPr>
-                <w:rFonts w:ascii="Times New Roman" w:hAnsi="Times New Roman" w:cs="Times New Roman"/>
-                <w:lang w:val="en-US"/>
-              </w:rPr>
-              <w:t>255, 255,0</w:t>
-            </w:r>
+          </w:tcPr>
+          <w:p>
+            <w:pPr>
+              <w:rPr>
+                <w:rFonts w:ascii="Times New Roman" w:hAnsi="Times New Roman" w:cs="Times New Roman"/>
+              </w:rPr>
+            </w:pPr>
           </w:p>
         </w:tc>
         <w:tc>
@@ -3262,37 +4823,13 @@
         <w:tc>
           <w:tcPr>
             <w:tcW w:w="1417" w:type="dxa"/>
-            <w:shd w:val="clear" w:color="auto" w:fill="CCFFFF"/>
-          </w:tcPr>
-          <w:p>
-            <w:pPr>
-              <w:rPr>
-                <w:rFonts w:ascii="Times New Roman" w:hAnsi="Times New Roman" w:cs="Times New Roman"/>
-                <w:lang w:val="en-US"/>
-              </w:rPr>
-            </w:pPr>
-            <w:r>
-              <w:rPr>
-                <w:rFonts w:ascii="Times New Roman" w:hAnsi="Times New Roman" w:cs="Times New Roman"/>
-                <w:lang w:val="en-US"/>
-              </w:rPr>
-              <w:t>CCFFCC</w:t>
-            </w:r>
-          </w:p>
-          <w:p>
-            <w:pPr>
-              <w:rPr>
-                <w:rFonts w:ascii="Times New Roman" w:hAnsi="Times New Roman" w:cs="Times New Roman"/>
-                <w:lang w:val="en-US"/>
-              </w:rPr>
-            </w:pPr>
-            <w:r>
-              <w:rPr>
-                <w:rFonts w:ascii="Times New Roman" w:hAnsi="Times New Roman" w:cs="Times New Roman"/>
-                <w:lang w:val="en-US"/>
-              </w:rPr>
-              <w:t>204,255,255</w:t>
-            </w:r>
+          </w:tcPr>
+          <w:p>
+            <w:pPr>
+              <w:rPr>
+                <w:rFonts w:ascii="Times New Roman" w:hAnsi="Times New Roman" w:cs="Times New Roman"/>
+              </w:rPr>
+            </w:pPr>
           </w:p>
         </w:tc>
       </w:tr>
@@ -3446,36 +4983,53 @@
         <w:tc>
           <w:tcPr>
             <w:tcW w:w="1418" w:type="dxa"/>
-            <w:shd w:val="clear" w:color="auto" w:fill="FFCC33"/>
-          </w:tcPr>
-          <w:p>
-            <w:pPr>
-              <w:rPr>
-                <w:rFonts w:ascii="Times New Roman" w:hAnsi="Times New Roman" w:cs="Times New Roman"/>
-                <w:lang w:val="en-US"/>
-              </w:rPr>
-            </w:pPr>
-            <w:r>
-              <w:rPr>
-                <w:rFonts w:ascii="Times New Roman" w:hAnsi="Times New Roman" w:cs="Times New Roman"/>
-                <w:lang w:val="en-US"/>
-              </w:rPr>
-              <w:t>FFCC33</w:t>
-            </w:r>
-          </w:p>
-          <w:p>
-            <w:pPr>
-              <w:rPr>
-                <w:rFonts w:ascii="Times New Roman" w:hAnsi="Times New Roman" w:cs="Times New Roman"/>
-              </w:rPr>
-            </w:pPr>
-            <w:r>
-              <w:rPr>
-                <w:rFonts w:ascii="Times New Roman" w:hAnsi="Times New Roman" w:cs="Times New Roman"/>
-                <w:lang w:val="en-US"/>
-              </w:rPr>
-              <w:t>255,204,51</w:t>
-            </w:r>
+            <w:shd w:val="clear" w:color="auto" w:fill="CCCC33"/>
+          </w:tcPr>
+          <w:p>
+            <w:pPr>
+              <w:rPr>
+                <w:rFonts w:ascii="Times New Roman" w:hAnsi="Times New Roman" w:cs="Times New Roman"/>
+                <w:lang w:val="en-US"/>
+              </w:rPr>
+            </w:pPr>
+            <w:r>
+              <w:rPr>
+                <w:rFonts w:ascii="Times New Roman" w:hAnsi="Times New Roman" w:cs="Times New Roman"/>
+                <w:lang w:val="en-US"/>
+              </w:rPr>
+              <w:t>CCCC33</w:t>
+            </w:r>
+          </w:p>
+          <w:p>
+            <w:pPr>
+              <w:rPr>
+                <w:rFonts w:ascii="Times New Roman" w:hAnsi="Times New Roman" w:cs="Times New Roman"/>
+                <w:lang w:val="en-US"/>
+              </w:rPr>
+            </w:pPr>
+            <w:r>
+              <w:rPr>
+                <w:rFonts w:ascii="Times New Roman" w:hAnsi="Times New Roman" w:cs="Times New Roman"/>
+                <w:lang w:val="en-US"/>
+              </w:rPr>
+              <w:t>204, 204, 51</w:t>
+            </w:r>
+          </w:p>
+          <w:p>
+            <w:pPr>
+              <w:rPr>
+                <w:rFonts w:ascii="Times New Roman" w:hAnsi="Times New Roman" w:cs="Times New Roman"/>
+              </w:rPr>
+            </w:pPr>
+            <w:proofErr w:type="spellStart"/>
+            <w:r>
+              <w:rPr>
+                <w:rFonts w:ascii="Times New Roman" w:hAnsi="Times New Roman" w:cs="Times New Roman"/>
+                <w:lang w:val="en-US"/>
+              </w:rPr>
+              <w:t>dp</w:t>
+            </w:r>
+            <w:proofErr w:type="spellEnd"/>
           </w:p>
         </w:tc>
         <w:tc>
@@ -3512,6 +5066,7 @@
             <w:pPr>
               <w:rPr>
                 <w:rFonts w:ascii="Times New Roman" w:hAnsi="Times New Roman" w:cs="Times New Roman"/>
+                <w:lang w:val="en-US"/>
               </w:rPr>
             </w:pPr>
             <w:r>
@@ -3522,1158 +5077,18 @@
               <w:t>0, 204, 0</w:t>
             </w:r>
           </w:p>
-        </w:tc>
-        <w:tc>
-          <w:tcPr>
-            <w:tcW w:w="283" w:type="dxa"/>
-          </w:tcPr>
-          <w:p>
-            <w:pPr>
-              <w:rPr>
-                <w:rFonts w:ascii="Times New Roman" w:hAnsi="Times New Roman" w:cs="Times New Roman"/>
-              </w:rPr>
-            </w:pPr>
-          </w:p>
-        </w:tc>
-        <w:tc>
-          <w:tcPr>
-            <w:tcW w:w="1454" w:type="dxa"/>
-            <w:shd w:val="clear" w:color="auto" w:fill="CCFFCC"/>
-          </w:tcPr>
-          <w:p>
-            <w:pPr>
-              <w:rPr>
-                <w:rFonts w:ascii="Times New Roman" w:hAnsi="Times New Roman" w:cs="Times New Roman"/>
-                <w:lang w:val="en-US"/>
-              </w:rPr>
-            </w:pPr>
-            <w:r>
-              <w:rPr>
-                <w:rFonts w:ascii="Times New Roman" w:hAnsi="Times New Roman" w:cs="Times New Roman"/>
-                <w:lang w:val="en-US"/>
-              </w:rPr>
-              <w:t>CCFFCC</w:t>
-            </w:r>
-          </w:p>
-          <w:p>
-            <w:pPr>
-              <w:rPr>
-                <w:rFonts w:ascii="Times New Roman" w:hAnsi="Times New Roman" w:cs="Times New Roman"/>
-                <w:lang w:val="en-US"/>
-              </w:rPr>
-            </w:pPr>
-            <w:r>
-              <w:rPr>
-                <w:rFonts w:ascii="Times New Roman" w:hAnsi="Times New Roman" w:cs="Times New Roman"/>
-                <w:lang w:val="en-US"/>
-              </w:rPr>
-              <w:t>204,255,204</w:t>
-            </w:r>
-          </w:p>
-        </w:tc>
-        <w:tc>
-          <w:tcPr>
-            <w:tcW w:w="328" w:type="dxa"/>
-          </w:tcPr>
-          <w:p>
-            <w:pPr>
-              <w:rPr>
-                <w:rFonts w:ascii="Times New Roman" w:hAnsi="Times New Roman" w:cs="Times New Roman"/>
-              </w:rPr>
-            </w:pPr>
-          </w:p>
-        </w:tc>
-        <w:tc>
-          <w:tcPr>
-            <w:tcW w:w="236" w:type="dxa"/>
-          </w:tcPr>
-          <w:p>
-            <w:pPr>
-              <w:rPr>
-                <w:rFonts w:ascii="Times New Roman" w:hAnsi="Times New Roman" w:cs="Times New Roman"/>
-              </w:rPr>
-            </w:pPr>
-          </w:p>
-        </w:tc>
-        <w:tc>
-          <w:tcPr>
-            <w:tcW w:w="1384" w:type="dxa"/>
-            <w:shd w:val="clear" w:color="auto" w:fill="33CCCC"/>
-          </w:tcPr>
-          <w:p>
-            <w:pPr>
-              <w:rPr>
-                <w:rFonts w:ascii="Times New Roman" w:hAnsi="Times New Roman" w:cs="Times New Roman"/>
-                <w:lang w:val="en-US"/>
-              </w:rPr>
-            </w:pPr>
-            <w:r>
-              <w:rPr>
-                <w:rFonts w:ascii="Times New Roman" w:hAnsi="Times New Roman" w:cs="Times New Roman"/>
-                <w:lang w:val="en-US"/>
-              </w:rPr>
-              <w:t>33CCCC</w:t>
-            </w:r>
-          </w:p>
-          <w:p>
-            <w:pPr>
-              <w:rPr>
-                <w:rFonts w:ascii="Times New Roman" w:hAnsi="Times New Roman" w:cs="Times New Roman"/>
-              </w:rPr>
-            </w:pPr>
-            <w:r>
-              <w:rPr>
-                <w:rFonts w:ascii="Times New Roman" w:hAnsi="Times New Roman" w:cs="Times New Roman"/>
-                <w:lang w:val="en-US"/>
-              </w:rPr>
-              <w:t>51,204,204</w:t>
-            </w:r>
-          </w:p>
-        </w:tc>
-        <w:tc>
-          <w:tcPr>
-            <w:tcW w:w="284" w:type="dxa"/>
-          </w:tcPr>
-          <w:p>
-            <w:pPr>
-              <w:rPr>
-                <w:rFonts w:ascii="Times New Roman" w:hAnsi="Times New Roman" w:cs="Times New Roman"/>
-              </w:rPr>
-            </w:pPr>
-          </w:p>
-        </w:tc>
-        <w:tc>
-          <w:tcPr>
-            <w:tcW w:w="1275" w:type="dxa"/>
-            <w:shd w:val="clear" w:color="auto" w:fill="00CC00"/>
-          </w:tcPr>
-          <w:p>
-            <w:pPr>
-              <w:rPr>
-                <w:rFonts w:ascii="Times New Roman" w:hAnsi="Times New Roman" w:cs="Times New Roman"/>
-              </w:rPr>
-            </w:pPr>
-            <w:r>
-              <w:rPr>
-                <w:rFonts w:ascii="Times New Roman" w:hAnsi="Times New Roman" w:cs="Times New Roman"/>
-              </w:rPr>
-              <w:t>00CC00</w:t>
-            </w:r>
-          </w:p>
-          <w:p>
-            <w:pPr>
-              <w:rPr>
-                <w:rFonts w:ascii="Times New Roman" w:hAnsi="Times New Roman" w:cs="Times New Roman"/>
-              </w:rPr>
-            </w:pPr>
-            <w:r>
-              <w:rPr>
-                <w:rFonts w:ascii="Times New Roman" w:hAnsi="Times New Roman" w:cs="Times New Roman"/>
-                <w:lang w:val="en-US"/>
-              </w:rPr>
-              <w:t>0, 204, 0</w:t>
-            </w:r>
-          </w:p>
-        </w:tc>
-        <w:tc>
-          <w:tcPr>
-            <w:tcW w:w="284" w:type="dxa"/>
-          </w:tcPr>
-          <w:p>
-            <w:pPr>
-              <w:rPr>
-                <w:rFonts w:ascii="Times New Roman" w:hAnsi="Times New Roman" w:cs="Times New Roman"/>
-              </w:rPr>
-            </w:pPr>
-          </w:p>
-        </w:tc>
-        <w:tc>
-          <w:tcPr>
-            <w:tcW w:w="1417" w:type="dxa"/>
-            <w:shd w:val="clear" w:color="auto" w:fill="CCCC99"/>
-          </w:tcPr>
-          <w:p>
-            <w:pPr>
-              <w:rPr>
-                <w:rFonts w:ascii="Times New Roman" w:hAnsi="Times New Roman" w:cs="Times New Roman"/>
-                <w:lang w:val="en-US"/>
-              </w:rPr>
-            </w:pPr>
-            <w:r>
-              <w:rPr>
-                <w:rFonts w:ascii="Times New Roman" w:hAnsi="Times New Roman" w:cs="Times New Roman"/>
-                <w:lang w:val="en-US"/>
-              </w:rPr>
-              <w:t>CCCCC99</w:t>
-            </w:r>
-          </w:p>
-          <w:p>
-            <w:pPr>
-              <w:rPr>
-                <w:rFonts w:ascii="Times New Roman" w:hAnsi="Times New Roman" w:cs="Times New Roman"/>
-                <w:lang w:val="en-US"/>
-              </w:rPr>
-            </w:pPr>
-            <w:r>
-              <w:rPr>
-                <w:rFonts w:ascii="Times New Roman" w:hAnsi="Times New Roman" w:cs="Times New Roman"/>
-                <w:lang w:val="en-US"/>
-              </w:rPr>
-              <w:t>204,204,153</w:t>
-            </w:r>
-          </w:p>
-        </w:tc>
-      </w:tr>
-      <w:tr>
-        <w:tc>
-          <w:tcPr>
-            <w:tcW w:w="1418" w:type="dxa"/>
-          </w:tcPr>
-          <w:p>
-            <w:pPr>
-              <w:rPr>
-                <w:rFonts w:ascii="Times New Roman" w:hAnsi="Times New Roman" w:cs="Times New Roman"/>
-              </w:rPr>
-            </w:pPr>
-          </w:p>
-        </w:tc>
-        <w:tc>
-          <w:tcPr>
-            <w:tcW w:w="284" w:type="dxa"/>
-          </w:tcPr>
-          <w:p>
-            <w:pPr>
-              <w:rPr>
-                <w:rFonts w:ascii="Times New Roman" w:hAnsi="Times New Roman" w:cs="Times New Roman"/>
-              </w:rPr>
-            </w:pPr>
-          </w:p>
-        </w:tc>
-        <w:tc>
-          <w:tcPr>
-            <w:tcW w:w="1276" w:type="dxa"/>
-          </w:tcPr>
-          <w:p>
-            <w:pPr>
-              <w:rPr>
-                <w:rFonts w:ascii="Times New Roman" w:hAnsi="Times New Roman" w:cs="Times New Roman"/>
-              </w:rPr>
-            </w:pPr>
-          </w:p>
-        </w:tc>
-        <w:tc>
-          <w:tcPr>
-            <w:tcW w:w="283" w:type="dxa"/>
-          </w:tcPr>
-          <w:p>
-            <w:pPr>
-              <w:rPr>
-                <w:rFonts w:ascii="Times New Roman" w:hAnsi="Times New Roman" w:cs="Times New Roman"/>
-              </w:rPr>
-            </w:pPr>
-          </w:p>
-        </w:tc>
-        <w:tc>
-          <w:tcPr>
-            <w:tcW w:w="1454" w:type="dxa"/>
-          </w:tcPr>
-          <w:p>
-            <w:pPr>
-              <w:rPr>
-                <w:rFonts w:ascii="Times New Roman" w:hAnsi="Times New Roman" w:cs="Times New Roman"/>
-              </w:rPr>
-            </w:pPr>
-          </w:p>
-        </w:tc>
-        <w:tc>
-          <w:tcPr>
-            <w:tcW w:w="328" w:type="dxa"/>
-          </w:tcPr>
-          <w:p>
-            <w:pPr>
-              <w:rPr>
-                <w:rFonts w:ascii="Times New Roman" w:hAnsi="Times New Roman" w:cs="Times New Roman"/>
-              </w:rPr>
-            </w:pPr>
-          </w:p>
-        </w:tc>
-        <w:tc>
-          <w:tcPr>
-            <w:tcW w:w="236" w:type="dxa"/>
-          </w:tcPr>
-          <w:p>
-            <w:pPr>
-              <w:rPr>
-                <w:rFonts w:ascii="Times New Roman" w:hAnsi="Times New Roman" w:cs="Times New Roman"/>
-              </w:rPr>
-            </w:pPr>
-          </w:p>
-        </w:tc>
-        <w:tc>
-          <w:tcPr>
-            <w:tcW w:w="1384" w:type="dxa"/>
-          </w:tcPr>
-          <w:p>
-            <w:pPr>
-              <w:rPr>
-                <w:rFonts w:ascii="Times New Roman" w:hAnsi="Times New Roman" w:cs="Times New Roman"/>
-              </w:rPr>
-            </w:pPr>
-          </w:p>
-        </w:tc>
-        <w:tc>
-          <w:tcPr>
-            <w:tcW w:w="284" w:type="dxa"/>
-          </w:tcPr>
-          <w:p>
-            <w:pPr>
-              <w:rPr>
-                <w:rFonts w:ascii="Times New Roman" w:hAnsi="Times New Roman" w:cs="Times New Roman"/>
-              </w:rPr>
-            </w:pPr>
-          </w:p>
-        </w:tc>
-        <w:tc>
-          <w:tcPr>
-            <w:tcW w:w="1275" w:type="dxa"/>
-          </w:tcPr>
-          <w:p>
-            <w:pPr>
-              <w:rPr>
-                <w:rFonts w:ascii="Times New Roman" w:hAnsi="Times New Roman" w:cs="Times New Roman"/>
-              </w:rPr>
-            </w:pPr>
-          </w:p>
-        </w:tc>
-        <w:tc>
-          <w:tcPr>
-            <w:tcW w:w="284" w:type="dxa"/>
-          </w:tcPr>
-          <w:p>
-            <w:pPr>
-              <w:rPr>
-                <w:rFonts w:ascii="Times New Roman" w:hAnsi="Times New Roman" w:cs="Times New Roman"/>
-              </w:rPr>
-            </w:pPr>
-          </w:p>
-        </w:tc>
-        <w:tc>
-          <w:tcPr>
-            <w:tcW w:w="1417" w:type="dxa"/>
-          </w:tcPr>
-          <w:p>
-            <w:pPr>
-              <w:rPr>
-                <w:rFonts w:ascii="Times New Roman" w:hAnsi="Times New Roman" w:cs="Times New Roman"/>
-              </w:rPr>
-            </w:pPr>
-          </w:p>
-        </w:tc>
-      </w:tr>
-      <w:tr>
-        <w:tc>
-          <w:tcPr>
-            <w:tcW w:w="1418" w:type="dxa"/>
-            <w:shd w:val="clear" w:color="auto" w:fill="CCCC33"/>
-          </w:tcPr>
-          <w:p>
-            <w:pPr>
-              <w:rPr>
-                <w:rFonts w:ascii="Times New Roman" w:hAnsi="Times New Roman" w:cs="Times New Roman"/>
-                <w:lang w:val="en-US"/>
-              </w:rPr>
-            </w:pPr>
-            <w:r>
-              <w:rPr>
-                <w:rFonts w:ascii="Times New Roman" w:hAnsi="Times New Roman" w:cs="Times New Roman"/>
-                <w:lang w:val="en-US"/>
-              </w:rPr>
-              <w:t>CCCC33</w:t>
-            </w:r>
-          </w:p>
-          <w:p>
-            <w:pPr>
-              <w:rPr>
-                <w:rFonts w:ascii="Times New Roman" w:hAnsi="Times New Roman" w:cs="Times New Roman"/>
-              </w:rPr>
-            </w:pPr>
-            <w:r>
-              <w:rPr>
-                <w:rFonts w:ascii="Times New Roman" w:hAnsi="Times New Roman" w:cs="Times New Roman"/>
-                <w:lang w:val="en-US"/>
-              </w:rPr>
-              <w:t>204, 204, 51</w:t>
-            </w:r>
-          </w:p>
-        </w:tc>
-        <w:tc>
-          <w:tcPr>
-            <w:tcW w:w="284" w:type="dxa"/>
-          </w:tcPr>
-          <w:p>
-            <w:pPr>
-              <w:rPr>
-                <w:rFonts w:ascii="Times New Roman" w:hAnsi="Times New Roman" w:cs="Times New Roman"/>
-              </w:rPr>
-            </w:pPr>
-          </w:p>
-        </w:tc>
-        <w:tc>
-          <w:tcPr>
-            <w:tcW w:w="1276" w:type="dxa"/>
-            <w:shd w:val="clear" w:color="auto" w:fill="FF0000"/>
-          </w:tcPr>
-          <w:p>
-            <w:pPr>
-              <w:rPr>
-                <w:rFonts w:ascii="Times New Roman" w:hAnsi="Times New Roman" w:cs="Times New Roman"/>
-                <w:lang w:val="en-US"/>
-              </w:rPr>
-            </w:pPr>
-            <w:r>
-              <w:rPr>
-                <w:rFonts w:ascii="Times New Roman" w:hAnsi="Times New Roman" w:cs="Times New Roman"/>
-                <w:lang w:val="en-US"/>
-              </w:rPr>
-              <w:t>FF0000</w:t>
-            </w:r>
-          </w:p>
-          <w:p>
-            <w:pPr>
-              <w:rPr>
-                <w:rFonts w:ascii="Times New Roman" w:hAnsi="Times New Roman" w:cs="Times New Roman"/>
-              </w:rPr>
-            </w:pPr>
-            <w:r>
-              <w:rPr>
-                <w:rFonts w:ascii="Times New Roman" w:hAnsi="Times New Roman" w:cs="Times New Roman"/>
-                <w:lang w:val="en-US"/>
-              </w:rPr>
-              <w:t>255, 0, 0</w:t>
-            </w:r>
-          </w:p>
-        </w:tc>
-        <w:tc>
-          <w:tcPr>
-            <w:tcW w:w="283" w:type="dxa"/>
-          </w:tcPr>
-          <w:p>
-            <w:pPr>
-              <w:rPr>
-                <w:rFonts w:ascii="Times New Roman" w:hAnsi="Times New Roman" w:cs="Times New Roman"/>
-              </w:rPr>
-            </w:pPr>
-          </w:p>
-        </w:tc>
-        <w:tc>
-          <w:tcPr>
-            <w:tcW w:w="1454" w:type="dxa"/>
-            <w:shd w:val="clear" w:color="auto" w:fill="FFCCFF"/>
-          </w:tcPr>
-          <w:p>
-            <w:pPr>
-              <w:rPr>
-                <w:rFonts w:ascii="Times New Roman" w:hAnsi="Times New Roman" w:cs="Times New Roman"/>
-                <w:lang w:val="en-US"/>
-              </w:rPr>
-            </w:pPr>
-            <w:r>
-              <w:rPr>
-                <w:rFonts w:ascii="Times New Roman" w:hAnsi="Times New Roman" w:cs="Times New Roman"/>
-                <w:lang w:val="en-US"/>
-              </w:rPr>
-              <w:t>FFCCFF</w:t>
-            </w:r>
-          </w:p>
-          <w:p>
-            <w:pPr>
-              <w:rPr>
-                <w:rFonts w:ascii="Times New Roman" w:hAnsi="Times New Roman" w:cs="Times New Roman"/>
-                <w:lang w:val="en-US"/>
-              </w:rPr>
-            </w:pPr>
-            <w:r>
-              <w:rPr>
-                <w:rFonts w:ascii="Times New Roman" w:hAnsi="Times New Roman" w:cs="Times New Roman"/>
-                <w:lang w:val="en-US"/>
-              </w:rPr>
-              <w:t>255,204,255</w:t>
-            </w:r>
-          </w:p>
-        </w:tc>
-        <w:tc>
-          <w:tcPr>
-            <w:tcW w:w="328" w:type="dxa"/>
-          </w:tcPr>
-          <w:p>
-            <w:pPr>
-              <w:rPr>
-                <w:rFonts w:ascii="Times New Roman" w:hAnsi="Times New Roman" w:cs="Times New Roman"/>
-              </w:rPr>
-            </w:pPr>
-          </w:p>
-        </w:tc>
-        <w:tc>
-          <w:tcPr>
-            <w:tcW w:w="236" w:type="dxa"/>
-          </w:tcPr>
-          <w:p>
-            <w:pPr>
-              <w:rPr>
-                <w:rFonts w:ascii="Times New Roman" w:hAnsi="Times New Roman" w:cs="Times New Roman"/>
-              </w:rPr>
-            </w:pPr>
-          </w:p>
-        </w:tc>
-        <w:tc>
-          <w:tcPr>
-            <w:tcW w:w="1384" w:type="dxa"/>
-            <w:shd w:val="clear" w:color="auto" w:fill="auto"/>
-          </w:tcPr>
-          <w:p>
-            <w:pPr>
-              <w:rPr>
-                <w:rFonts w:ascii="Times New Roman" w:hAnsi="Times New Roman" w:cs="Times New Roman"/>
-              </w:rPr>
-            </w:pPr>
-          </w:p>
-        </w:tc>
-        <w:tc>
-          <w:tcPr>
-            <w:tcW w:w="284" w:type="dxa"/>
-          </w:tcPr>
-          <w:p>
-            <w:pPr>
-              <w:rPr>
-                <w:rFonts w:ascii="Times New Roman" w:hAnsi="Times New Roman" w:cs="Times New Roman"/>
-              </w:rPr>
-            </w:pPr>
-          </w:p>
-        </w:tc>
-        <w:tc>
-          <w:tcPr>
-            <w:tcW w:w="1275" w:type="dxa"/>
-          </w:tcPr>
-          <w:p>
-            <w:pPr>
-              <w:rPr>
-                <w:rFonts w:ascii="Times New Roman" w:hAnsi="Times New Roman" w:cs="Times New Roman"/>
-              </w:rPr>
-            </w:pPr>
-          </w:p>
-        </w:tc>
-        <w:tc>
-          <w:tcPr>
-            <w:tcW w:w="284" w:type="dxa"/>
-          </w:tcPr>
-          <w:p>
-            <w:pPr>
-              <w:rPr>
-                <w:rFonts w:ascii="Times New Roman" w:hAnsi="Times New Roman" w:cs="Times New Roman"/>
-              </w:rPr>
-            </w:pPr>
-          </w:p>
-        </w:tc>
-        <w:tc>
-          <w:tcPr>
-            <w:tcW w:w="1417" w:type="dxa"/>
-          </w:tcPr>
-          <w:p>
-            <w:pPr>
-              <w:rPr>
-                <w:rFonts w:ascii="Times New Roman" w:hAnsi="Times New Roman" w:cs="Times New Roman"/>
-              </w:rPr>
-            </w:pPr>
-          </w:p>
-        </w:tc>
-      </w:tr>
-      <w:tr>
-        <w:tc>
-          <w:tcPr>
-            <w:tcW w:w="1418" w:type="dxa"/>
-          </w:tcPr>
-          <w:p>
-            <w:pPr>
-              <w:rPr>
-                <w:rFonts w:ascii="Times New Roman" w:hAnsi="Times New Roman" w:cs="Times New Roman"/>
-              </w:rPr>
-            </w:pPr>
-          </w:p>
-        </w:tc>
-        <w:tc>
-          <w:tcPr>
-            <w:tcW w:w="284" w:type="dxa"/>
-          </w:tcPr>
-          <w:p>
-            <w:pPr>
-              <w:rPr>
-                <w:rFonts w:ascii="Times New Roman" w:hAnsi="Times New Roman" w:cs="Times New Roman"/>
-              </w:rPr>
-            </w:pPr>
-          </w:p>
-        </w:tc>
-        <w:tc>
-          <w:tcPr>
-            <w:tcW w:w="1276" w:type="dxa"/>
-          </w:tcPr>
-          <w:p>
-            <w:pPr>
-              <w:rPr>
-                <w:rFonts w:ascii="Times New Roman" w:hAnsi="Times New Roman" w:cs="Times New Roman"/>
-              </w:rPr>
-            </w:pPr>
-          </w:p>
-        </w:tc>
-        <w:tc>
-          <w:tcPr>
-            <w:tcW w:w="283" w:type="dxa"/>
-          </w:tcPr>
-          <w:p>
-            <w:pPr>
-              <w:rPr>
-                <w:rFonts w:ascii="Times New Roman" w:hAnsi="Times New Roman" w:cs="Times New Roman"/>
-              </w:rPr>
-            </w:pPr>
-          </w:p>
-        </w:tc>
-        <w:tc>
-          <w:tcPr>
-            <w:tcW w:w="1454" w:type="dxa"/>
-          </w:tcPr>
-          <w:p>
-            <w:pPr>
-              <w:rPr>
-                <w:rFonts w:ascii="Times New Roman" w:hAnsi="Times New Roman" w:cs="Times New Roman"/>
-              </w:rPr>
-            </w:pPr>
-          </w:p>
-        </w:tc>
-        <w:tc>
-          <w:tcPr>
-            <w:tcW w:w="328" w:type="dxa"/>
-          </w:tcPr>
-          <w:p>
-            <w:pPr>
-              <w:rPr>
-                <w:rFonts w:ascii="Times New Roman" w:hAnsi="Times New Roman" w:cs="Times New Roman"/>
-              </w:rPr>
-            </w:pPr>
-          </w:p>
-        </w:tc>
-        <w:tc>
-          <w:tcPr>
-            <w:tcW w:w="236" w:type="dxa"/>
-          </w:tcPr>
-          <w:p>
-            <w:pPr>
-              <w:rPr>
-                <w:rFonts w:ascii="Times New Roman" w:hAnsi="Times New Roman" w:cs="Times New Roman"/>
-              </w:rPr>
-            </w:pPr>
-          </w:p>
-        </w:tc>
-        <w:tc>
-          <w:tcPr>
-            <w:tcW w:w="1384" w:type="dxa"/>
-          </w:tcPr>
-          <w:p>
-            <w:pPr>
-              <w:rPr>
-                <w:rFonts w:ascii="Times New Roman" w:hAnsi="Times New Roman" w:cs="Times New Roman"/>
-              </w:rPr>
-            </w:pPr>
-          </w:p>
-        </w:tc>
-        <w:tc>
-          <w:tcPr>
-            <w:tcW w:w="284" w:type="dxa"/>
-          </w:tcPr>
-          <w:p>
-            <w:pPr>
-              <w:rPr>
-                <w:rFonts w:ascii="Times New Roman" w:hAnsi="Times New Roman" w:cs="Times New Roman"/>
-              </w:rPr>
-            </w:pPr>
-          </w:p>
-        </w:tc>
-        <w:tc>
-          <w:tcPr>
-            <w:tcW w:w="1275" w:type="dxa"/>
-          </w:tcPr>
-          <w:p>
-            <w:pPr>
-              <w:rPr>
-                <w:rFonts w:ascii="Times New Roman" w:hAnsi="Times New Roman" w:cs="Times New Roman"/>
-              </w:rPr>
-            </w:pPr>
-          </w:p>
-        </w:tc>
-        <w:tc>
-          <w:tcPr>
-            <w:tcW w:w="284" w:type="dxa"/>
-          </w:tcPr>
-          <w:p>
-            <w:pPr>
-              <w:rPr>
-                <w:rFonts w:ascii="Times New Roman" w:hAnsi="Times New Roman" w:cs="Times New Roman"/>
-              </w:rPr>
-            </w:pPr>
-          </w:p>
-        </w:tc>
-        <w:tc>
-          <w:tcPr>
-            <w:tcW w:w="1417" w:type="dxa"/>
-          </w:tcPr>
-          <w:p>
-            <w:pPr>
-              <w:rPr>
-                <w:rFonts w:ascii="Times New Roman" w:hAnsi="Times New Roman" w:cs="Times New Roman"/>
-              </w:rPr>
-            </w:pPr>
-          </w:p>
-        </w:tc>
-      </w:tr>
-      <w:tr>
-        <w:tc>
-          <w:tcPr>
-            <w:tcW w:w="1418" w:type="dxa"/>
-            <w:shd w:val="clear" w:color="auto" w:fill="CCCC33"/>
-          </w:tcPr>
-          <w:p>
-            <w:pPr>
-              <w:rPr>
-                <w:rFonts w:ascii="Times New Roman" w:hAnsi="Times New Roman" w:cs="Times New Roman"/>
-                <w:lang w:val="en-US"/>
-              </w:rPr>
-            </w:pPr>
-            <w:r>
-              <w:rPr>
-                <w:rFonts w:ascii="Times New Roman" w:hAnsi="Times New Roman" w:cs="Times New Roman"/>
-                <w:lang w:val="en-US"/>
-              </w:rPr>
-              <w:t>CCCC33</w:t>
-            </w:r>
-          </w:p>
-          <w:p>
-            <w:pPr>
-              <w:rPr>
-                <w:rFonts w:ascii="Times New Roman" w:hAnsi="Times New Roman" w:cs="Times New Roman"/>
-              </w:rPr>
-            </w:pPr>
-            <w:r>
-              <w:rPr>
-                <w:rFonts w:ascii="Times New Roman" w:hAnsi="Times New Roman" w:cs="Times New Roman"/>
-                <w:lang w:val="en-US"/>
-              </w:rPr>
-              <w:t>204, 204, 51</w:t>
-            </w:r>
-          </w:p>
-        </w:tc>
-        <w:tc>
-          <w:tcPr>
-            <w:tcW w:w="284" w:type="dxa"/>
-          </w:tcPr>
-          <w:p>
-            <w:pPr>
-              <w:rPr>
-                <w:rFonts w:ascii="Times New Roman" w:hAnsi="Times New Roman" w:cs="Times New Roman"/>
-              </w:rPr>
-            </w:pPr>
-          </w:p>
-        </w:tc>
-        <w:tc>
-          <w:tcPr>
-            <w:tcW w:w="1276" w:type="dxa"/>
-            <w:shd w:val="clear" w:color="auto" w:fill="FFFF00"/>
-          </w:tcPr>
-          <w:p>
-            <w:pPr>
-              <w:rPr>
-                <w:rFonts w:ascii="Times New Roman" w:hAnsi="Times New Roman" w:cs="Times New Roman"/>
-                <w:lang w:val="en-US"/>
-              </w:rPr>
-            </w:pPr>
-            <w:r>
-              <w:rPr>
-                <w:rFonts w:ascii="Times New Roman" w:hAnsi="Times New Roman" w:cs="Times New Roman"/>
-                <w:lang w:val="en-US"/>
-              </w:rPr>
-              <w:t>FFFF00</w:t>
-            </w:r>
-          </w:p>
-          <w:p>
-            <w:pPr>
-              <w:rPr>
-                <w:rFonts w:ascii="Times New Roman" w:hAnsi="Times New Roman" w:cs="Times New Roman"/>
-              </w:rPr>
-            </w:pPr>
-            <w:r>
-              <w:rPr>
-                <w:rFonts w:ascii="Times New Roman" w:hAnsi="Times New Roman" w:cs="Times New Roman"/>
-                <w:lang w:val="en-US"/>
-              </w:rPr>
-              <w:t>255, 255,0</w:t>
-            </w:r>
-          </w:p>
-        </w:tc>
-        <w:tc>
-          <w:tcPr>
-            <w:tcW w:w="283" w:type="dxa"/>
-          </w:tcPr>
-          <w:p>
-            <w:pPr>
-              <w:rPr>
-                <w:rFonts w:ascii="Times New Roman" w:hAnsi="Times New Roman" w:cs="Times New Roman"/>
-              </w:rPr>
-            </w:pPr>
-          </w:p>
-        </w:tc>
-        <w:tc>
-          <w:tcPr>
-            <w:tcW w:w="1454" w:type="dxa"/>
-            <w:shd w:val="clear" w:color="auto" w:fill="CCFF99"/>
-          </w:tcPr>
-          <w:p>
-            <w:pPr>
-              <w:rPr>
-                <w:rFonts w:ascii="Times New Roman" w:hAnsi="Times New Roman" w:cs="Times New Roman"/>
-                <w:lang w:val="en-US"/>
-              </w:rPr>
-            </w:pPr>
-            <w:r>
-              <w:rPr>
-                <w:rFonts w:ascii="Times New Roman" w:hAnsi="Times New Roman" w:cs="Times New Roman"/>
-                <w:lang w:val="en-US"/>
-              </w:rPr>
-              <w:t>CCFF99</w:t>
-            </w:r>
-          </w:p>
-          <w:p>
-            <w:pPr>
-              <w:rPr>
-                <w:rFonts w:ascii="Times New Roman" w:hAnsi="Times New Roman" w:cs="Times New Roman"/>
-                <w:lang w:val="en-US"/>
-              </w:rPr>
-            </w:pPr>
-            <w:r>
-              <w:rPr>
-                <w:rFonts w:ascii="Times New Roman" w:hAnsi="Times New Roman" w:cs="Times New Roman"/>
-                <w:lang w:val="en-US"/>
-              </w:rPr>
-              <w:t>204,255,153</w:t>
-            </w:r>
-          </w:p>
-        </w:tc>
-        <w:tc>
-          <w:tcPr>
-            <w:tcW w:w="328" w:type="dxa"/>
-          </w:tcPr>
-          <w:p>
-            <w:pPr>
-              <w:rPr>
-                <w:rFonts w:ascii="Times New Roman" w:hAnsi="Times New Roman" w:cs="Times New Roman"/>
-              </w:rPr>
-            </w:pPr>
-          </w:p>
-        </w:tc>
-        <w:tc>
-          <w:tcPr>
-            <w:tcW w:w="236" w:type="dxa"/>
-          </w:tcPr>
-          <w:p>
-            <w:pPr>
-              <w:rPr>
-                <w:rFonts w:ascii="Times New Roman" w:hAnsi="Times New Roman" w:cs="Times New Roman"/>
-              </w:rPr>
-            </w:pPr>
-          </w:p>
-        </w:tc>
-        <w:tc>
-          <w:tcPr>
-            <w:tcW w:w="1384" w:type="dxa"/>
-            <w:shd w:val="clear" w:color="auto" w:fill="auto"/>
-          </w:tcPr>
-          <w:p>
-            <w:pPr>
-              <w:rPr>
-                <w:rFonts w:ascii="Times New Roman" w:hAnsi="Times New Roman" w:cs="Times New Roman"/>
-              </w:rPr>
-            </w:pPr>
-          </w:p>
-        </w:tc>
-        <w:tc>
-          <w:tcPr>
-            <w:tcW w:w="284" w:type="dxa"/>
-          </w:tcPr>
-          <w:p>
-            <w:pPr>
-              <w:rPr>
-                <w:rFonts w:ascii="Times New Roman" w:hAnsi="Times New Roman" w:cs="Times New Roman"/>
-              </w:rPr>
-            </w:pPr>
-          </w:p>
-        </w:tc>
-        <w:tc>
-          <w:tcPr>
-            <w:tcW w:w="1275" w:type="dxa"/>
-          </w:tcPr>
-          <w:p>
-            <w:pPr>
-              <w:rPr>
-                <w:rFonts w:ascii="Times New Roman" w:hAnsi="Times New Roman" w:cs="Times New Roman"/>
-              </w:rPr>
-            </w:pPr>
-          </w:p>
-        </w:tc>
-        <w:tc>
-          <w:tcPr>
-            <w:tcW w:w="284" w:type="dxa"/>
-          </w:tcPr>
-          <w:p>
-            <w:pPr>
-              <w:rPr>
-                <w:rFonts w:ascii="Times New Roman" w:hAnsi="Times New Roman" w:cs="Times New Roman"/>
-              </w:rPr>
-            </w:pPr>
-          </w:p>
-        </w:tc>
-        <w:tc>
-          <w:tcPr>
-            <w:tcW w:w="1417" w:type="dxa"/>
-          </w:tcPr>
-          <w:p>
-            <w:pPr>
-              <w:rPr>
-                <w:rFonts w:ascii="Times New Roman" w:hAnsi="Times New Roman" w:cs="Times New Roman"/>
-              </w:rPr>
-            </w:pPr>
-          </w:p>
-        </w:tc>
-      </w:tr>
-      <w:tr>
-        <w:tc>
-          <w:tcPr>
-            <w:tcW w:w="1418" w:type="dxa"/>
-          </w:tcPr>
-          <w:p>
-            <w:pPr>
-              <w:rPr>
-                <w:rFonts w:ascii="Times New Roman" w:hAnsi="Times New Roman" w:cs="Times New Roman"/>
-              </w:rPr>
-            </w:pPr>
-          </w:p>
-        </w:tc>
-        <w:tc>
-          <w:tcPr>
-            <w:tcW w:w="284" w:type="dxa"/>
-          </w:tcPr>
-          <w:p>
-            <w:pPr>
-              <w:rPr>
-                <w:rFonts w:ascii="Times New Roman" w:hAnsi="Times New Roman" w:cs="Times New Roman"/>
-              </w:rPr>
-            </w:pPr>
-          </w:p>
-        </w:tc>
-        <w:tc>
-          <w:tcPr>
-            <w:tcW w:w="1276" w:type="dxa"/>
-          </w:tcPr>
-          <w:p>
-            <w:pPr>
-              <w:rPr>
-                <w:rFonts w:ascii="Times New Roman" w:hAnsi="Times New Roman" w:cs="Times New Roman"/>
-              </w:rPr>
-            </w:pPr>
-          </w:p>
-        </w:tc>
-        <w:tc>
-          <w:tcPr>
-            <w:tcW w:w="283" w:type="dxa"/>
-          </w:tcPr>
-          <w:p>
-            <w:pPr>
-              <w:rPr>
-                <w:rFonts w:ascii="Times New Roman" w:hAnsi="Times New Roman" w:cs="Times New Roman"/>
-              </w:rPr>
-            </w:pPr>
-          </w:p>
-        </w:tc>
-        <w:tc>
-          <w:tcPr>
-            <w:tcW w:w="1454" w:type="dxa"/>
-          </w:tcPr>
-          <w:p>
-            <w:pPr>
-              <w:rPr>
-                <w:rFonts w:ascii="Times New Roman" w:hAnsi="Times New Roman" w:cs="Times New Roman"/>
-              </w:rPr>
-            </w:pPr>
-          </w:p>
-        </w:tc>
-        <w:tc>
-          <w:tcPr>
-            <w:tcW w:w="328" w:type="dxa"/>
-          </w:tcPr>
-          <w:p>
-            <w:pPr>
-              <w:rPr>
-                <w:rFonts w:ascii="Times New Roman" w:hAnsi="Times New Roman" w:cs="Times New Roman"/>
-              </w:rPr>
-            </w:pPr>
-          </w:p>
-        </w:tc>
-        <w:tc>
-          <w:tcPr>
-            <w:tcW w:w="236" w:type="dxa"/>
-          </w:tcPr>
-          <w:p>
-            <w:pPr>
-              <w:rPr>
-                <w:rFonts w:ascii="Times New Roman" w:hAnsi="Times New Roman" w:cs="Times New Roman"/>
-              </w:rPr>
-            </w:pPr>
-          </w:p>
-        </w:tc>
-        <w:tc>
-          <w:tcPr>
-            <w:tcW w:w="1384" w:type="dxa"/>
-          </w:tcPr>
-          <w:p>
-            <w:pPr>
-              <w:rPr>
-                <w:rFonts w:ascii="Times New Roman" w:hAnsi="Times New Roman" w:cs="Times New Roman"/>
-              </w:rPr>
-            </w:pPr>
-          </w:p>
-        </w:tc>
-        <w:tc>
-          <w:tcPr>
-            <w:tcW w:w="284" w:type="dxa"/>
-          </w:tcPr>
-          <w:p>
-            <w:pPr>
-              <w:rPr>
-                <w:rFonts w:ascii="Times New Roman" w:hAnsi="Times New Roman" w:cs="Times New Roman"/>
-              </w:rPr>
-            </w:pPr>
-          </w:p>
-        </w:tc>
-        <w:tc>
-          <w:tcPr>
-            <w:tcW w:w="1275" w:type="dxa"/>
-          </w:tcPr>
-          <w:p>
-            <w:pPr>
-              <w:rPr>
-                <w:rFonts w:ascii="Times New Roman" w:hAnsi="Times New Roman" w:cs="Times New Roman"/>
-              </w:rPr>
-            </w:pPr>
-          </w:p>
-        </w:tc>
-        <w:tc>
-          <w:tcPr>
-            <w:tcW w:w="284" w:type="dxa"/>
-          </w:tcPr>
-          <w:p>
-            <w:pPr>
-              <w:rPr>
-                <w:rFonts w:ascii="Times New Roman" w:hAnsi="Times New Roman" w:cs="Times New Roman"/>
-              </w:rPr>
-            </w:pPr>
-          </w:p>
-        </w:tc>
-        <w:tc>
-          <w:tcPr>
-            <w:tcW w:w="1417" w:type="dxa"/>
-          </w:tcPr>
-          <w:p>
-            <w:pPr>
-              <w:rPr>
-                <w:rFonts w:ascii="Times New Roman" w:hAnsi="Times New Roman" w:cs="Times New Roman"/>
-              </w:rPr>
-            </w:pPr>
-          </w:p>
-        </w:tc>
-      </w:tr>
-      <w:tr>
-        <w:tc>
-          <w:tcPr>
-            <w:tcW w:w="1418" w:type="dxa"/>
-            <w:shd w:val="clear" w:color="auto" w:fill="CCCC33"/>
-          </w:tcPr>
-          <w:p>
-            <w:pPr>
-              <w:rPr>
-                <w:rFonts w:ascii="Times New Roman" w:hAnsi="Times New Roman" w:cs="Times New Roman"/>
-                <w:lang w:val="en-US"/>
-              </w:rPr>
-            </w:pPr>
-            <w:r>
-              <w:rPr>
-                <w:rFonts w:ascii="Times New Roman" w:hAnsi="Times New Roman" w:cs="Times New Roman"/>
-                <w:lang w:val="en-US"/>
-              </w:rPr>
-              <w:t>CCCC33</w:t>
-            </w:r>
-          </w:p>
-          <w:p>
-            <w:pPr>
-              <w:rPr>
-                <w:rFonts w:ascii="Times New Roman" w:hAnsi="Times New Roman" w:cs="Times New Roman"/>
-              </w:rPr>
-            </w:pPr>
-            <w:r>
-              <w:rPr>
-                <w:rFonts w:ascii="Times New Roman" w:hAnsi="Times New Roman" w:cs="Times New Roman"/>
-                <w:lang w:val="en-US"/>
-              </w:rPr>
-              <w:t>204, 204, 51</w:t>
-            </w:r>
-          </w:p>
-        </w:tc>
-        <w:tc>
-          <w:tcPr>
-            <w:tcW w:w="284" w:type="dxa"/>
-          </w:tcPr>
-          <w:p>
-            <w:pPr>
-              <w:rPr>
-                <w:rFonts w:ascii="Times New Roman" w:hAnsi="Times New Roman" w:cs="Times New Roman"/>
-              </w:rPr>
-            </w:pPr>
-          </w:p>
-        </w:tc>
-        <w:tc>
-          <w:tcPr>
-            <w:tcW w:w="1276" w:type="dxa"/>
-            <w:shd w:val="clear" w:color="auto" w:fill="00CC00"/>
-          </w:tcPr>
-          <w:p>
-            <w:pPr>
-              <w:rPr>
-                <w:rFonts w:ascii="Times New Roman" w:hAnsi="Times New Roman" w:cs="Times New Roman"/>
-              </w:rPr>
-            </w:pPr>
-            <w:r>
-              <w:rPr>
-                <w:rFonts w:ascii="Times New Roman" w:hAnsi="Times New Roman" w:cs="Times New Roman"/>
-              </w:rPr>
-              <w:t>00CC00</w:t>
-            </w:r>
-          </w:p>
-          <w:p>
-            <w:pPr>
-              <w:rPr>
-                <w:rFonts w:ascii="Times New Roman" w:hAnsi="Times New Roman" w:cs="Times New Roman"/>
-              </w:rPr>
-            </w:pPr>
-            <w:r>
-              <w:rPr>
-                <w:rFonts w:ascii="Times New Roman" w:hAnsi="Times New Roman" w:cs="Times New Roman"/>
-                <w:lang w:val="en-US"/>
-              </w:rPr>
-              <w:t>0, 204, 0</w:t>
+          <w:p>
+            <w:pPr>
+              <w:rPr>
+                <w:rFonts w:ascii="Times New Roman" w:hAnsi="Times New Roman" w:cs="Times New Roman"/>
+              </w:rPr>
+            </w:pPr>
+            <w:r>
+              <w:rPr>
+                <w:rFonts w:ascii="Times New Roman" w:hAnsi="Times New Roman" w:cs="Times New Roman"/>
+                <w:lang w:val="en-US"/>
+              </w:rPr>
+              <w:t>p</w:t>
             </w:r>
           </w:p>
         </w:tc>
@@ -4723,6 +5138,23 @@
               </w:rPr>
               <w:t>153,204,153</w:t>
             </w:r>
+          </w:p>
+          <w:p>
+            <w:pPr>
+              <w:rPr>
+                <w:rFonts w:ascii="Times New Roman" w:hAnsi="Times New Roman" w:cs="Times New Roman"/>
+                <w:lang w:val="en-US"/>
+              </w:rPr>
+            </w:pPr>
+            <w:proofErr w:type="spellStart"/>
+            <w:r>
+              <w:rPr>
+                <w:rFonts w:ascii="Times New Roman" w:hAnsi="Times New Roman" w:cs="Times New Roman"/>
+                <w:lang w:val="en-US"/>
+              </w:rPr>
+              <w:t>dpp</w:t>
+            </w:r>
+            <w:proofErr w:type="spellEnd"/>
           </w:p>
         </w:tc>
         <w:tc>

--- a/TechnicalTask.docx
+++ b/TechnicalTask.docx
@@ -216,7 +216,21 @@
           <w:rFonts w:ascii="Times New Roman" w:hAnsi="Times New Roman" w:cs="Times New Roman"/>
           <w:sz w:val="28"/>
         </w:rPr>
-        <w:t xml:space="preserve"> На квадратном поле размером 256х256 будем отображать движение объектов</w:t>
+        <w:t xml:space="preserve"> На квадратном поле</w:t>
+      </w:r>
+      <w:r>
+        <w:rPr>
+          <w:rFonts w:ascii="Times New Roman" w:hAnsi="Times New Roman" w:cs="Times New Roman"/>
+          <w:sz w:val="28"/>
+        </w:rPr>
+        <w:t xml:space="preserve"> с задаваемым</w:t>
+      </w:r>
+      <w:r>
+        <w:rPr>
+          <w:rFonts w:ascii="Times New Roman" w:hAnsi="Times New Roman" w:cs="Times New Roman"/>
+          <w:sz w:val="28"/>
+        </w:rPr>
+        <w:t xml:space="preserve"> размером будем отображать движение объектов</w:t>
       </w:r>
       <w:r>
         <w:rPr>
@@ -520,106 +534,6 @@
           </w:p>
         </w:tc>
       </w:tr>
-      <w:tr>
-        <w:tc>
-          <w:tcPr>
-            <w:tcW w:w="2518" w:type="dxa"/>
-          </w:tcPr>
-          <w:p>
-            <w:pPr>
-              <w:rPr>
-                <w:rFonts w:ascii="Times New Roman" w:hAnsi="Times New Roman" w:cs="Times New Roman"/>
-              </w:rPr>
-            </w:pPr>
-          </w:p>
-        </w:tc>
-        <w:tc>
-          <w:tcPr>
-            <w:tcW w:w="2552" w:type="dxa"/>
-          </w:tcPr>
-          <w:p>
-            <w:pPr>
-              <w:rPr>
-                <w:rFonts w:ascii="Times New Roman" w:hAnsi="Times New Roman" w:cs="Times New Roman"/>
-              </w:rPr>
-            </w:pPr>
-          </w:p>
-        </w:tc>
-        <w:tc>
-          <w:tcPr>
-            <w:tcW w:w="2268" w:type="dxa"/>
-          </w:tcPr>
-          <w:p>
-            <w:pPr>
-              <w:rPr>
-                <w:rFonts w:ascii="Times New Roman" w:hAnsi="Times New Roman" w:cs="Times New Roman"/>
-              </w:rPr>
-            </w:pPr>
-          </w:p>
-        </w:tc>
-        <w:tc>
-          <w:tcPr>
-            <w:tcW w:w="2268" w:type="dxa"/>
-          </w:tcPr>
-          <w:p>
-            <w:pPr>
-              <w:rPr>
-                <w:rFonts w:ascii="Times New Roman" w:hAnsi="Times New Roman" w:cs="Times New Roman"/>
-              </w:rPr>
-            </w:pPr>
-          </w:p>
-        </w:tc>
-      </w:tr>
-      <w:tr>
-        <w:tc>
-          <w:tcPr>
-            <w:tcW w:w="2518" w:type="dxa"/>
-          </w:tcPr>
-          <w:p>
-            <w:pPr>
-              <w:rPr>
-                <w:rFonts w:ascii="Times New Roman" w:hAnsi="Times New Roman" w:cs="Times New Roman"/>
-              </w:rPr>
-            </w:pPr>
-          </w:p>
-        </w:tc>
-        <w:tc>
-          <w:tcPr>
-            <w:tcW w:w="2552" w:type="dxa"/>
-          </w:tcPr>
-          <w:p>
-            <w:pPr>
-              <w:rPr>
-                <w:rFonts w:ascii="Times New Roman" w:hAnsi="Times New Roman" w:cs="Times New Roman"/>
-              </w:rPr>
-            </w:pPr>
-          </w:p>
-        </w:tc>
-        <w:tc>
-          <w:tcPr>
-            <w:tcW w:w="2268" w:type="dxa"/>
-          </w:tcPr>
-          <w:p>
-            <w:pPr>
-              <w:rPr>
-                <w:rFonts w:ascii="Times New Roman" w:hAnsi="Times New Roman" w:cs="Times New Roman"/>
-              </w:rPr>
-            </w:pPr>
-          </w:p>
-        </w:tc>
-        <w:tc>
-          <w:tcPr>
-            <w:tcW w:w="2268" w:type="dxa"/>
-          </w:tcPr>
-          <w:p>
-            <w:pPr>
-              <w:rPr>
-                <w:rFonts w:ascii="Times New Roman" w:hAnsi="Times New Roman" w:cs="Times New Roman"/>
-              </w:rPr>
-            </w:pPr>
-          </w:p>
-        </w:tc>
-      </w:tr>
     </w:tbl>
     <w:p>
       <w:pPr>
@@ -641,311 +555,29 @@
           <w:rFonts w:ascii="Times New Roman" w:hAnsi="Times New Roman" w:cs="Times New Roman"/>
           <w:sz w:val="28"/>
         </w:rPr>
-        <w:t xml:space="preserve"> След от кораблей тает через </w:t>
+        <w:t>Направление следующего хода корабля выбирается случайным образом.</w:t>
       </w:r>
       <w:r>
         <w:rPr>
           <w:rFonts w:ascii="Times New Roman" w:hAnsi="Times New Roman" w:cs="Times New Roman"/>
           <w:sz w:val="28"/>
         </w:rPr>
-        <w:t>6</w:t>
+        <w:t xml:space="preserve"> Скорость движения кораблей кажды</w:t>
       </w:r>
       <w:r>
         <w:rPr>
           <w:rFonts w:ascii="Times New Roman" w:hAnsi="Times New Roman" w:cs="Times New Roman"/>
           <w:sz w:val="28"/>
         </w:rPr>
-        <w:t xml:space="preserve"> ходов.</w:t>
+        <w:t>й</w:t>
       </w:r>
       <w:r>
         <w:rPr>
           <w:rFonts w:ascii="Times New Roman" w:hAnsi="Times New Roman" w:cs="Times New Roman"/>
           <w:sz w:val="28"/>
         </w:rPr>
-        <w:t xml:space="preserve"> Направление следующего хода корабля выбирается случайным образом.</w:t>
+        <w:t xml:space="preserve"> ход выбирается случайным образом.</w:t>
       </w:r>
-      <w:r>
-        <w:rPr>
-          <w:rFonts w:ascii="Times New Roman" w:hAnsi="Times New Roman" w:cs="Times New Roman"/>
-          <w:sz w:val="28"/>
-        </w:rPr>
-        <w:t xml:space="preserve"> Скорость движения кораблей каждые 3 хода выбирается случайным образом.</w:t>
-      </w:r>
-    </w:p>
-    <w:p>
-      <w:pPr>
-        <w:rPr>
-          <w:rFonts w:ascii="Times New Roman" w:hAnsi="Times New Roman" w:cs="Times New Roman"/>
-          <w:sz w:val="28"/>
-        </w:rPr>
-      </w:pPr>
-      <w:r>
-        <w:rPr>
-          <w:rFonts w:ascii="Times New Roman" w:hAnsi="Times New Roman" w:cs="Times New Roman"/>
-          <w:sz w:val="28"/>
-          <w:u w:val="single"/>
-        </w:rPr>
-        <w:t>При столкновении</w:t>
-      </w:r>
-      <w:r>
-        <w:rPr>
-          <w:rFonts w:ascii="Times New Roman" w:hAnsi="Times New Roman" w:cs="Times New Roman"/>
-          <w:sz w:val="28"/>
-        </w:rPr>
-        <w:t xml:space="preserve"> объектов различных типов происходят следующие действия.</w:t>
-      </w:r>
-      <w:r>
-        <w:rPr>
-          <w:rFonts w:ascii="Times New Roman" w:hAnsi="Times New Roman" w:cs="Times New Roman"/>
-          <w:sz w:val="28"/>
-        </w:rPr>
-        <w:t xml:space="preserve"> </w:t>
-      </w:r>
-      <w:r>
-        <w:rPr>
-          <w:rFonts w:ascii="Times New Roman" w:hAnsi="Times New Roman" w:cs="Times New Roman"/>
-          <w:sz w:val="28"/>
-        </w:rPr>
-        <w:t xml:space="preserve">Если они одинаковые, то погибают. Если разные, то вместо них появляются два одинаковых объекта третьего типа. Далее объекты отскакивают на одну клетку в противоположные стороны и между ними образуется </w:t>
-      </w:r>
-      <w:r>
-        <w:rPr>
-          <w:rFonts w:ascii="Times New Roman" w:hAnsi="Times New Roman" w:cs="Times New Roman"/>
-          <w:sz w:val="28"/>
-        </w:rPr>
-        <w:t>воронка</w:t>
-      </w:r>
-      <w:r>
-        <w:rPr>
-          <w:rFonts w:ascii="Times New Roman" w:hAnsi="Times New Roman" w:cs="Times New Roman"/>
-          <w:sz w:val="28"/>
-        </w:rPr>
-        <w:t xml:space="preserve">. </w:t>
-      </w:r>
-      <w:r>
-        <w:rPr>
-          <w:rFonts w:ascii="Times New Roman" w:hAnsi="Times New Roman" w:cs="Times New Roman"/>
-          <w:sz w:val="28"/>
-        </w:rPr>
-        <w:t>Воронка</w:t>
-      </w:r>
-      <w:r>
-        <w:rPr>
-          <w:rFonts w:ascii="Times New Roman" w:hAnsi="Times New Roman" w:cs="Times New Roman"/>
-          <w:sz w:val="28"/>
-        </w:rPr>
-        <w:t xml:space="preserve"> </w:t>
-      </w:r>
-      <w:r>
-        <w:rPr>
-          <w:rFonts w:ascii="Times New Roman" w:hAnsi="Times New Roman" w:cs="Times New Roman"/>
-          <w:sz w:val="28"/>
-        </w:rPr>
-        <w:t>рассеивается</w:t>
-      </w:r>
-      <w:r>
-        <w:rPr>
-          <w:rFonts w:ascii="Times New Roman" w:hAnsi="Times New Roman" w:cs="Times New Roman"/>
-          <w:sz w:val="28"/>
-        </w:rPr>
-        <w:t xml:space="preserve"> через 3 хода.</w:t>
-      </w:r>
-    </w:p>
-    <w:tbl>
-      <w:tblPr>
-        <w:tblStyle w:val="a4"/>
-        <w:tblW w:w="0" w:type="auto"/>
-        <w:tblLook w:val="04A0" w:firstRow="1" w:lastRow="0" w:firstColumn="1" w:lastColumn="0" w:noHBand="0" w:noVBand="1"/>
-      </w:tblPr>
-      <w:tblGrid>
-        <w:gridCol w:w="2353"/>
-        <w:gridCol w:w="2354"/>
-        <w:gridCol w:w="2335"/>
-      </w:tblGrid>
-      <w:tr>
-        <w:tc>
-          <w:tcPr>
-            <w:tcW w:w="2353" w:type="dxa"/>
-          </w:tcPr>
-          <w:p>
-            <w:pPr>
-              <w:rPr>
-                <w:rFonts w:ascii="Times New Roman" w:hAnsi="Times New Roman" w:cs="Times New Roman"/>
-                <w:sz w:val="28"/>
-                <w:lang w:val="en-US"/>
-              </w:rPr>
-            </w:pPr>
-            <w:r>
-              <w:rPr>
-                <w:rFonts w:ascii="Times New Roman" w:hAnsi="Times New Roman" w:cs="Times New Roman"/>
-                <w:sz w:val="28"/>
-                <w:lang w:val="en-US"/>
-              </w:rPr>
-              <w:t>A+A=0</w:t>
-            </w:r>
-          </w:p>
-        </w:tc>
-        <w:tc>
-          <w:tcPr>
-            <w:tcW w:w="2354" w:type="dxa"/>
-          </w:tcPr>
-          <w:p>
-            <w:pPr>
-              <w:rPr>
-                <w:rFonts w:ascii="Times New Roman" w:hAnsi="Times New Roman" w:cs="Times New Roman"/>
-                <w:sz w:val="28"/>
-              </w:rPr>
-            </w:pPr>
-            <w:r>
-              <w:rPr>
-                <w:rFonts w:ascii="Times New Roman" w:hAnsi="Times New Roman" w:cs="Times New Roman"/>
-                <w:sz w:val="28"/>
-                <w:lang w:val="en-US"/>
-              </w:rPr>
-              <w:t>D+D=0</w:t>
-            </w:r>
-          </w:p>
-        </w:tc>
-        <w:tc>
-          <w:tcPr>
-            <w:tcW w:w="2335" w:type="dxa"/>
-          </w:tcPr>
-          <w:p>
-            <w:pPr>
-              <w:rPr>
-                <w:rFonts w:ascii="Times New Roman" w:hAnsi="Times New Roman" w:cs="Times New Roman"/>
-                <w:sz w:val="28"/>
-                <w:lang w:val="en-US"/>
-              </w:rPr>
-            </w:pPr>
-            <w:r>
-              <w:rPr>
-                <w:rFonts w:ascii="Times New Roman" w:hAnsi="Times New Roman" w:cs="Times New Roman"/>
-                <w:sz w:val="28"/>
-                <w:lang w:val="en-US"/>
-              </w:rPr>
-              <w:t>P+P=0</w:t>
-            </w:r>
-          </w:p>
-        </w:tc>
-      </w:tr>
-      <w:tr>
-        <w:tc>
-          <w:tcPr>
-            <w:tcW w:w="2353" w:type="dxa"/>
-          </w:tcPr>
-          <w:p>
-            <w:pPr>
-              <w:rPr>
-                <w:rFonts w:ascii="Times New Roman" w:hAnsi="Times New Roman" w:cs="Times New Roman"/>
-                <w:sz w:val="28"/>
-                <w:lang w:val="en-US"/>
-              </w:rPr>
-            </w:pPr>
-            <w:r>
-              <w:rPr>
-                <w:rFonts w:ascii="Times New Roman" w:hAnsi="Times New Roman" w:cs="Times New Roman"/>
-                <w:sz w:val="28"/>
-                <w:lang w:val="en-US"/>
-              </w:rPr>
-              <w:t>A+D=P+P</w:t>
-            </w:r>
-          </w:p>
-        </w:tc>
-        <w:tc>
-          <w:tcPr>
-            <w:tcW w:w="2354" w:type="dxa"/>
-          </w:tcPr>
-          <w:p>
-            <w:pPr>
-              <w:rPr>
-                <w:rFonts w:ascii="Times New Roman" w:hAnsi="Times New Roman" w:cs="Times New Roman"/>
-                <w:sz w:val="28"/>
-                <w:lang w:val="en-US"/>
-              </w:rPr>
-            </w:pPr>
-            <w:r>
-              <w:rPr>
-                <w:rFonts w:ascii="Times New Roman" w:hAnsi="Times New Roman" w:cs="Times New Roman"/>
-                <w:sz w:val="28"/>
-                <w:lang w:val="en-US"/>
-              </w:rPr>
-              <w:t>D+P=A+A</w:t>
-            </w:r>
-          </w:p>
-        </w:tc>
-        <w:tc>
-          <w:tcPr>
-            <w:tcW w:w="2335" w:type="dxa"/>
-          </w:tcPr>
-          <w:p>
-            <w:pPr>
-              <w:rPr>
-                <w:rFonts w:ascii="Times New Roman" w:hAnsi="Times New Roman" w:cs="Times New Roman"/>
-                <w:sz w:val="28"/>
-              </w:rPr>
-            </w:pPr>
-          </w:p>
-        </w:tc>
-      </w:tr>
-      <w:tr>
-        <w:tc>
-          <w:tcPr>
-            <w:tcW w:w="2353" w:type="dxa"/>
-          </w:tcPr>
-          <w:p>
-            <w:pPr>
-              <w:rPr>
-                <w:rFonts w:ascii="Times New Roman" w:hAnsi="Times New Roman" w:cs="Times New Roman"/>
-                <w:sz w:val="28"/>
-                <w:lang w:val="en-US"/>
-              </w:rPr>
-            </w:pPr>
-            <w:r>
-              <w:rPr>
-                <w:rFonts w:ascii="Times New Roman" w:hAnsi="Times New Roman" w:cs="Times New Roman"/>
-                <w:sz w:val="28"/>
-                <w:lang w:val="en-US"/>
-              </w:rPr>
-              <w:t>A+P=D+D</w:t>
-            </w:r>
-          </w:p>
-        </w:tc>
-        <w:tc>
-          <w:tcPr>
-            <w:tcW w:w="2354" w:type="dxa"/>
-          </w:tcPr>
-          <w:p>
-            <w:pPr>
-              <w:rPr>
-                <w:rFonts w:ascii="Times New Roman" w:hAnsi="Times New Roman" w:cs="Times New Roman"/>
-                <w:sz w:val="28"/>
-              </w:rPr>
-            </w:pPr>
-          </w:p>
-        </w:tc>
-        <w:tc>
-          <w:tcPr>
-            <w:tcW w:w="2335" w:type="dxa"/>
-          </w:tcPr>
-          <w:p>
-            <w:pPr>
-              <w:rPr>
-                <w:rFonts w:ascii="Times New Roman" w:hAnsi="Times New Roman" w:cs="Times New Roman"/>
-                <w:sz w:val="28"/>
-              </w:rPr>
-            </w:pPr>
-          </w:p>
-        </w:tc>
-      </w:tr>
-    </w:tbl>
-    <w:p>
-      <w:pPr>
-        <w:rPr>
-          <w:rFonts w:ascii="Times New Roman" w:hAnsi="Times New Roman" w:cs="Times New Roman"/>
-          <w:sz w:val="28"/>
-        </w:rPr>
-      </w:pPr>
     </w:p>
     <w:p>
       <w:pPr>
@@ -2100,7 +1732,6 @@
                 <w:rFonts w:ascii="Times New Roman" w:hAnsi="Times New Roman" w:cs="Times New Roman"/>
                 <w:lang w:val="en-US"/>
               </w:rPr>
-              <w:lastRenderedPageBreak/>
               <w:t>255, 0, 0</w:t>
             </w:r>
           </w:p>
@@ -2161,7 +1792,6 @@
                 <w:rFonts w:ascii="Times New Roman" w:hAnsi="Times New Roman" w:cs="Times New Roman"/>
                 <w:lang w:val="en-US"/>
               </w:rPr>
-              <w:lastRenderedPageBreak/>
               <w:t>0, 204, 0</w:t>
             </w:r>
           </w:p>
@@ -2224,7 +1854,6 @@
                 <w:rFonts w:ascii="Times New Roman" w:hAnsi="Times New Roman" w:cs="Times New Roman"/>
                 <w:lang w:val="en-US"/>
               </w:rPr>
-              <w:lastRenderedPageBreak/>
               <w:t>51,204,204</w:t>
             </w:r>
           </w:p>
@@ -2297,7 +1926,6 @@
                 <w:rFonts w:ascii="Times New Roman" w:hAnsi="Times New Roman" w:cs="Times New Roman"/>
                 <w:lang w:val="en-US"/>
               </w:rPr>
-              <w:lastRenderedPageBreak/>
               <w:t>0, 204, 0</w:t>
             </w:r>
           </w:p>
@@ -2343,7 +1971,6 @@
                 <w:rFonts w:ascii="Times New Roman" w:hAnsi="Times New Roman" w:cs="Times New Roman"/>
                 <w:lang w:val="en-US"/>
               </w:rPr>
-              <w:lastRenderedPageBreak/>
               <w:t>0, 204, 0</w:t>
             </w:r>
           </w:p>
@@ -2389,7 +2016,6 @@
                 <w:rFonts w:ascii="Times New Roman" w:hAnsi="Times New Roman" w:cs="Times New Roman"/>
                 <w:lang w:val="en-US"/>
               </w:rPr>
-              <w:lastRenderedPageBreak/>
               <w:t>0, 204, 0</w:t>
             </w:r>
           </w:p>
@@ -4004,8 +3630,6 @@
               </w:rPr>
               <w:t>app</w:t>
             </w:r>
-            <w:bookmarkStart w:id="0" w:name="_GoBack"/>
-            <w:bookmarkEnd w:id="0"/>
           </w:p>
         </w:tc>
       </w:tr>
@@ -5622,316 +5246,8 @@
           <w:sz w:val="28"/>
         </w:rPr>
       </w:pPr>
-      <w:r>
-        <w:rPr>
-          <w:rFonts w:ascii="Times New Roman" w:hAnsi="Times New Roman" w:cs="Times New Roman"/>
-          <w:sz w:val="28"/>
-        </w:rPr>
-        <w:t>После изменения цвет клетки живет 3 хода.</w:t>
-      </w:r>
-    </w:p>
-    <w:tbl>
-      <w:tblPr>
-        <w:tblStyle w:val="a4"/>
-        <w:tblW w:w="0" w:type="auto"/>
-        <w:tblLook w:val="04A0" w:firstRow="1" w:lastRow="0" w:firstColumn="1" w:lastColumn="0" w:noHBand="0" w:noVBand="1"/>
-      </w:tblPr>
-      <w:tblGrid>
-        <w:gridCol w:w="4672"/>
-        <w:gridCol w:w="4673"/>
-      </w:tblGrid>
-      <w:tr>
-        <w:tc>
-          <w:tcPr>
-            <w:tcW w:w="4672" w:type="dxa"/>
-          </w:tcPr>
-          <w:p>
-            <w:pPr>
-              <w:rPr>
-                <w:rFonts w:ascii="Times New Roman" w:hAnsi="Times New Roman" w:cs="Times New Roman"/>
-                <w:sz w:val="28"/>
-              </w:rPr>
-            </w:pPr>
-            <w:r>
-              <w:rPr>
-                <w:rFonts w:ascii="Times New Roman" w:hAnsi="Times New Roman" w:cs="Times New Roman"/>
-                <w:sz w:val="28"/>
-              </w:rPr>
-              <w:t>Объект корабль:</w:t>
-            </w:r>
-          </w:p>
-          <w:p>
-            <w:pPr>
-              <w:rPr>
-                <w:rFonts w:ascii="Times New Roman" w:hAnsi="Times New Roman" w:cs="Times New Roman"/>
-                <w:sz w:val="28"/>
-              </w:rPr>
-            </w:pPr>
-            <w:r>
-              <w:rPr>
-                <w:rFonts w:ascii="Times New Roman" w:hAnsi="Times New Roman" w:cs="Times New Roman"/>
-                <w:sz w:val="28"/>
-              </w:rPr>
-              <w:t>(Следующий ход выбирается случайным образом и зависит от типа корабля)</w:t>
-            </w:r>
-          </w:p>
-        </w:tc>
-        <w:tc>
-          <w:tcPr>
-            <w:tcW w:w="4673" w:type="dxa"/>
-          </w:tcPr>
-          <w:p>
-            <w:pPr>
-              <w:rPr>
-                <w:rFonts w:ascii="Times New Roman" w:hAnsi="Times New Roman" w:cs="Times New Roman"/>
-                <w:sz w:val="28"/>
-              </w:rPr>
-            </w:pPr>
-            <w:r>
-              <w:rPr>
-                <w:rFonts w:ascii="Times New Roman" w:hAnsi="Times New Roman" w:cs="Times New Roman"/>
-                <w:sz w:val="28"/>
-              </w:rPr>
-              <w:t>Объект клетка</w:t>
-            </w:r>
-            <w:r>
-              <w:rPr>
-                <w:rFonts w:ascii="Times New Roman" w:hAnsi="Times New Roman" w:cs="Times New Roman"/>
-                <w:sz w:val="28"/>
-              </w:rPr>
-              <w:t>:</w:t>
-            </w:r>
-          </w:p>
-          <w:p>
-            <w:pPr>
-              <w:rPr>
-                <w:rFonts w:ascii="Times New Roman" w:hAnsi="Times New Roman" w:cs="Times New Roman"/>
-                <w:sz w:val="28"/>
-              </w:rPr>
-            </w:pPr>
-            <w:r>
-              <w:rPr>
-                <w:rFonts w:ascii="Times New Roman" w:hAnsi="Times New Roman" w:cs="Times New Roman"/>
-                <w:sz w:val="28"/>
-              </w:rPr>
-              <w:t>()</w:t>
-            </w:r>
-          </w:p>
-        </w:tc>
-      </w:tr>
-      <w:tr>
-        <w:tc>
-          <w:tcPr>
-            <w:tcW w:w="4672" w:type="dxa"/>
-          </w:tcPr>
-          <w:p>
-            <w:pPr>
-              <w:rPr>
-                <w:rFonts w:ascii="Times New Roman" w:hAnsi="Times New Roman" w:cs="Times New Roman"/>
-                <w:sz w:val="28"/>
-              </w:rPr>
-            </w:pPr>
-            <w:proofErr w:type="gramStart"/>
-            <w:r>
-              <w:rPr>
-                <w:rFonts w:ascii="Times New Roman" w:hAnsi="Times New Roman" w:cs="Times New Roman"/>
-                <w:sz w:val="28"/>
-              </w:rPr>
-              <w:t>тип</w:t>
-            </w:r>
-            <w:proofErr w:type="gramEnd"/>
-            <w:r>
-              <w:rPr>
-                <w:rFonts w:ascii="Times New Roman" w:hAnsi="Times New Roman" w:cs="Times New Roman"/>
-                <w:sz w:val="28"/>
-              </w:rPr>
-              <w:t xml:space="preserve"> корабля</w:t>
-            </w:r>
-          </w:p>
-          <w:p>
-            <w:pPr>
-              <w:rPr>
-                <w:rFonts w:ascii="Times New Roman" w:hAnsi="Times New Roman" w:cs="Times New Roman"/>
-                <w:sz w:val="28"/>
-              </w:rPr>
-            </w:pPr>
-            <w:proofErr w:type="gramStart"/>
-            <w:r>
-              <w:rPr>
-                <w:rFonts w:ascii="Times New Roman" w:hAnsi="Times New Roman" w:cs="Times New Roman"/>
-                <w:sz w:val="28"/>
-              </w:rPr>
-              <w:t>координата</w:t>
-            </w:r>
-            <w:proofErr w:type="gramEnd"/>
-            <w:r>
-              <w:rPr>
-                <w:rFonts w:ascii="Times New Roman" w:hAnsi="Times New Roman" w:cs="Times New Roman"/>
-                <w:sz w:val="28"/>
-              </w:rPr>
-              <w:t xml:space="preserve"> Х</w:t>
-            </w:r>
-          </w:p>
-          <w:p>
-            <w:pPr>
-              <w:rPr>
-                <w:rFonts w:ascii="Times New Roman" w:hAnsi="Times New Roman" w:cs="Times New Roman"/>
-                <w:sz w:val="28"/>
-              </w:rPr>
-            </w:pPr>
-            <w:proofErr w:type="gramStart"/>
-            <w:r>
-              <w:rPr>
-                <w:rFonts w:ascii="Times New Roman" w:hAnsi="Times New Roman" w:cs="Times New Roman"/>
-                <w:sz w:val="28"/>
-              </w:rPr>
-              <w:t>координата</w:t>
-            </w:r>
-            <w:proofErr w:type="gramEnd"/>
-            <w:r>
-              <w:rPr>
-                <w:rFonts w:ascii="Times New Roman" w:hAnsi="Times New Roman" w:cs="Times New Roman"/>
-                <w:sz w:val="28"/>
-              </w:rPr>
-              <w:t xml:space="preserve"> У</w:t>
-            </w:r>
-          </w:p>
-          <w:p>
-            <w:pPr>
-              <w:rPr>
-                <w:rFonts w:ascii="Times New Roman" w:hAnsi="Times New Roman" w:cs="Times New Roman"/>
-                <w:sz w:val="28"/>
-              </w:rPr>
-            </w:pPr>
-            <w:proofErr w:type="gramStart"/>
-            <w:r>
-              <w:rPr>
-                <w:rFonts w:ascii="Times New Roman" w:hAnsi="Times New Roman" w:cs="Times New Roman"/>
-                <w:sz w:val="28"/>
-              </w:rPr>
-              <w:t>флаг</w:t>
-            </w:r>
-            <w:proofErr w:type="gramEnd"/>
-            <w:r>
-              <w:rPr>
-                <w:rFonts w:ascii="Times New Roman" w:hAnsi="Times New Roman" w:cs="Times New Roman"/>
-                <w:sz w:val="28"/>
-              </w:rPr>
-              <w:t xml:space="preserve"> (разрешение следующего хода)</w:t>
-            </w:r>
-          </w:p>
-        </w:tc>
-        <w:tc>
-          <w:tcPr>
-            <w:tcW w:w="4673" w:type="dxa"/>
-          </w:tcPr>
-          <w:p>
-            <w:pPr>
-              <w:rPr>
-                <w:rFonts w:ascii="Times New Roman" w:hAnsi="Times New Roman" w:cs="Times New Roman"/>
-                <w:sz w:val="28"/>
-              </w:rPr>
-            </w:pPr>
-            <w:proofErr w:type="gramStart"/>
-            <w:r>
-              <w:rPr>
-                <w:rFonts w:ascii="Times New Roman" w:hAnsi="Times New Roman" w:cs="Times New Roman"/>
-                <w:sz w:val="28"/>
-              </w:rPr>
-              <w:t>цвет</w:t>
-            </w:r>
-            <w:proofErr w:type="gramEnd"/>
-          </w:p>
-          <w:p>
-            <w:pPr>
-              <w:rPr>
-                <w:rFonts w:ascii="Times New Roman" w:hAnsi="Times New Roman" w:cs="Times New Roman"/>
-                <w:sz w:val="28"/>
-              </w:rPr>
-            </w:pPr>
-            <w:proofErr w:type="gramStart"/>
-            <w:r>
-              <w:rPr>
-                <w:rFonts w:ascii="Times New Roman" w:hAnsi="Times New Roman" w:cs="Times New Roman"/>
-                <w:sz w:val="28"/>
-              </w:rPr>
-              <w:t>время</w:t>
-            </w:r>
-            <w:proofErr w:type="gramEnd"/>
-            <w:r>
-              <w:rPr>
-                <w:rFonts w:ascii="Times New Roman" w:hAnsi="Times New Roman" w:cs="Times New Roman"/>
-                <w:sz w:val="28"/>
-              </w:rPr>
-              <w:t xml:space="preserve"> жизни цвета</w:t>
-            </w:r>
-          </w:p>
-          <w:p>
-            <w:pPr>
-              <w:rPr>
-                <w:rFonts w:ascii="Times New Roman" w:hAnsi="Times New Roman" w:cs="Times New Roman"/>
-                <w:sz w:val="28"/>
-              </w:rPr>
-            </w:pPr>
-            <w:proofErr w:type="gramStart"/>
-            <w:r>
-              <w:rPr>
-                <w:rFonts w:ascii="Times New Roman" w:hAnsi="Times New Roman" w:cs="Times New Roman"/>
-                <w:sz w:val="28"/>
-              </w:rPr>
-              <w:t>координата</w:t>
-            </w:r>
-            <w:proofErr w:type="gramEnd"/>
-            <w:r>
-              <w:rPr>
-                <w:rFonts w:ascii="Times New Roman" w:hAnsi="Times New Roman" w:cs="Times New Roman"/>
-                <w:sz w:val="28"/>
-              </w:rPr>
-              <w:t xml:space="preserve"> Х</w:t>
-            </w:r>
-          </w:p>
-          <w:p>
-            <w:pPr>
-              <w:rPr>
-                <w:rFonts w:ascii="Times New Roman" w:hAnsi="Times New Roman" w:cs="Times New Roman"/>
-                <w:sz w:val="28"/>
-              </w:rPr>
-            </w:pPr>
-            <w:proofErr w:type="gramStart"/>
-            <w:r>
-              <w:rPr>
-                <w:rFonts w:ascii="Times New Roman" w:hAnsi="Times New Roman" w:cs="Times New Roman"/>
-                <w:sz w:val="28"/>
-              </w:rPr>
-              <w:t>координата</w:t>
-            </w:r>
-            <w:proofErr w:type="gramEnd"/>
-            <w:r>
-              <w:rPr>
-                <w:rFonts w:ascii="Times New Roman" w:hAnsi="Times New Roman" w:cs="Times New Roman"/>
-                <w:sz w:val="28"/>
-              </w:rPr>
-              <w:t xml:space="preserve"> У</w:t>
-            </w:r>
-          </w:p>
-        </w:tc>
-      </w:tr>
-    </w:tbl>
-    <w:p>
-      <w:pPr>
-        <w:rPr>
-          <w:rFonts w:ascii="Times New Roman" w:hAnsi="Times New Roman" w:cs="Times New Roman"/>
-          <w:sz w:val="28"/>
-        </w:rPr>
-      </w:pPr>
-    </w:p>
-    <w:p>
-      <w:pPr>
-        <w:rPr>
-          <w:rFonts w:ascii="Times New Roman" w:hAnsi="Times New Roman" w:cs="Times New Roman"/>
-          <w:sz w:val="28"/>
-        </w:rPr>
-      </w:pPr>
+      <w:bookmarkStart w:id="0" w:name="_GoBack"/>
+      <w:bookmarkEnd w:id="0"/>
       <w:r>
         <w:rPr>
           <w:rFonts w:ascii="Times New Roman" w:hAnsi="Times New Roman" w:cs="Times New Roman"/>
